--- a/Entregables/III. Planeación del Proyecto TI/III.5 Digrama de Ruta crítica/APPMO-SP_DRC_v1.0.docx
+++ b/Entregables/III. Planeación del Proyecto TI/III.5 Digrama de Ruta crítica/APPMO-SP_DRC_v1.0.docx
@@ -1,6 +1,6 @@
 
 <file path=word/document.xml><?xml version="1.0" encoding="utf-8"?>
-<w:document xmlns:wpc="http://schemas.microsoft.com/office/word/2010/wordprocessingCanvas" xmlns:cx="http://schemas.microsoft.com/office/drawing/2014/chartex" xmlns:mc="http://schemas.openxmlformats.org/markup-compatibility/2006" xmlns:o="urn:schemas-microsoft-com:office:office" xmlns:r="http://schemas.openxmlformats.org/officeDocument/2006/relationships" xmlns:m="http://schemas.openxmlformats.org/officeDocument/2006/math" xmlns:v="urn:schemas-microsoft-com:vml" xmlns:wp14="http://schemas.microsoft.com/office/word/2010/wordprocessingDrawing" xmlns:wp="http://schemas.openxmlformats.org/drawingml/2006/wordprocessingDrawing" xmlns:w10="urn:schemas-microsoft-com:office:word" xmlns:w="http://schemas.openxmlformats.org/wordprocessingml/2006/main" xmlns:w14="http://schemas.microsoft.com/office/word/2010/wordml" xmlns:w15="http://schemas.microsoft.com/office/word/2012/wordml" xmlns:w16se="http://schemas.microsoft.com/office/word/2015/wordml/symex" xmlns:wpg="http://schemas.microsoft.com/office/word/2010/wordprocessingGroup" xmlns:wpi="http://schemas.microsoft.com/office/word/2010/wordprocessingInk" xmlns:wne="http://schemas.microsoft.com/office/word/2006/wordml" xmlns:wps="http://schemas.microsoft.com/office/word/2010/wordprocessingShape" mc:Ignorable="w14 w15 w16se wp14">
+<w:document xmlns:wpc="http://schemas.microsoft.com/office/word/2010/wordprocessingCanvas" xmlns:cx="http://schemas.microsoft.com/office/drawing/2014/chartex" xmlns:cx1="http://schemas.microsoft.com/office/drawing/2015/9/8/chartex" xmlns:mc="http://schemas.openxmlformats.org/markup-compatibility/2006" xmlns:o="urn:schemas-microsoft-com:office:office" xmlns:r="http://schemas.openxmlformats.org/officeDocument/2006/relationships" xmlns:m="http://schemas.openxmlformats.org/officeDocument/2006/math" xmlns:v="urn:schemas-microsoft-com:vml" xmlns:wp14="http://schemas.microsoft.com/office/word/2010/wordprocessingDrawing" xmlns:wp="http://schemas.openxmlformats.org/drawingml/2006/wordprocessingDrawing" xmlns:w10="urn:schemas-microsoft-com:office:word" xmlns:w="http://schemas.openxmlformats.org/wordprocessingml/2006/main" xmlns:w14="http://schemas.microsoft.com/office/word/2010/wordml" xmlns:w15="http://schemas.microsoft.com/office/word/2012/wordml" xmlns:w16se="http://schemas.microsoft.com/office/word/2015/wordml/symex" xmlns:wpg="http://schemas.microsoft.com/office/word/2010/wordprocessingGroup" xmlns:wpi="http://schemas.microsoft.com/office/word/2010/wordprocessingInk" xmlns:wne="http://schemas.microsoft.com/office/word/2006/wordml" xmlns:wps="http://schemas.microsoft.com/office/word/2010/wordprocessingShape" mc:Ignorable="w14 w15 w16se wp14">
   <w:body>
     <w:tbl>
       <w:tblPr>
@@ -479,14 +479,14 @@
         <w:pStyle w:val="Ttulo1"/>
       </w:pPr>
       <w:r>
-        <w:t>RUTA CRITICA</w:t>
+        <w:t>DIAGRAMA DE RUTA CRÍTICA</w:t>
       </w:r>
     </w:p>
     <w:tbl>
       <w:tblPr>
         <w:tblStyle w:val="Tabladecuadrcula4-nfasis2"/>
-        <w:tblpPr w:leftFromText="141" w:rightFromText="141" w:vertAnchor="text" w:horzAnchor="margin" w:tblpY="143"/>
-        <w:tblW w:w="9102" w:type="dxa"/>
+        <w:tblpPr w:leftFromText="141" w:rightFromText="141" w:vertAnchor="text" w:horzAnchor="margin" w:tblpX="-1139" w:tblpY="143"/>
+        <w:tblW w:w="11052" w:type="dxa"/>
         <w:tblBorders>
           <w:top w:val="single" w:sz="4" w:space="0" w:color="auto"/>
           <w:left w:val="single" w:sz="4" w:space="0" w:color="auto"/>
@@ -498,8 +498,8 @@
         <w:tblLook w:val="06A0" w:firstRow="1" w:lastRow="0" w:firstColumn="1" w:lastColumn="0" w:noHBand="1" w:noVBand="1"/>
       </w:tblPr>
       <w:tblGrid>
-        <w:gridCol w:w="4551"/>
-        <w:gridCol w:w="4551"/>
+        <w:gridCol w:w="5690"/>
+        <w:gridCol w:w="5362"/>
       </w:tblGrid>
       <w:tr>
         <w:trPr>
@@ -509,7 +509,7 @@
         <w:tc>
           <w:tcPr>
             <w:cnfStyle w:val="001000000000" w:firstRow="0" w:lastRow="0" w:firstColumn="1" w:lastColumn="0" w:oddVBand="0" w:evenVBand="0" w:oddHBand="0" w:evenHBand="0" w:firstRowFirstColumn="0" w:firstRowLastColumn="0" w:lastRowFirstColumn="0" w:lastRowLastColumn="0"/>
-            <w:tcW w:w="4551" w:type="dxa"/>
+            <w:tcW w:w="5690" w:type="dxa"/>
             <w:tcBorders>
               <w:top w:val="none" w:sz="0" w:space="0" w:color="auto"/>
               <w:left w:val="none" w:sz="0" w:space="0" w:color="auto"/>
@@ -543,7 +543,7 @@
         </w:tc>
         <w:tc>
           <w:tcPr>
-            <w:tcW w:w="4551" w:type="dxa"/>
+            <w:tcW w:w="5362" w:type="dxa"/>
             <w:tcBorders>
               <w:top w:val="none" w:sz="0" w:space="0" w:color="auto"/>
               <w:left w:val="none" w:sz="0" w:space="0" w:color="auto"/>
@@ -584,7 +584,7 @@
         <w:tc>
           <w:tcPr>
             <w:cnfStyle w:val="001000000000" w:firstRow="0" w:lastRow="0" w:firstColumn="1" w:lastColumn="0" w:oddVBand="0" w:evenVBand="0" w:oddHBand="0" w:evenHBand="0" w:firstRowFirstColumn="0" w:firstRowLastColumn="0" w:lastRowFirstColumn="0" w:lastRowLastColumn="0"/>
-            <w:tcW w:w="4551" w:type="dxa"/>
+            <w:tcW w:w="5690" w:type="dxa"/>
           </w:tcPr>
           <w:p>
             <w:pPr>
@@ -601,13 +601,11 @@
               </w:rPr>
               <w:t>ADMINISTRACIÓN DE LA APLICACIÓN MÓVIL SAN PEDRO</w:t>
             </w:r>
-            <w:bookmarkStart w:id="0" w:name="_GoBack"/>
-            <w:bookmarkEnd w:id="0"/>
-          </w:p>
-        </w:tc>
-        <w:tc>
-          <w:tcPr>
-            <w:tcW w:w="4551" w:type="dxa"/>
+          </w:p>
+        </w:tc>
+        <w:tc>
+          <w:tcPr>
+            <w:tcW w:w="5362" w:type="dxa"/>
           </w:tcPr>
           <w:p>
             <w:pPr>
@@ -636,12 +634,16 @@
     <w:p>
       <w:pPr>
         <w:sectPr>
+          <w:headerReference w:type="default" r:id="rId8"/>
+          <w:footerReference w:type="default" r:id="rId9"/>
           <w:pgSz w:w="12240" w:h="15840"/>
           <w:pgMar w:top="1418" w:right="1701" w:bottom="1418" w:left="1701" w:header="709" w:footer="709" w:gutter="0"/>
           <w:cols w:space="708"/>
           <w:docGrid w:linePitch="360"/>
         </w:sectPr>
       </w:pPr>
+      <w:bookmarkStart w:id="0" w:name="_GoBack"/>
+      <w:bookmarkEnd w:id="0"/>
     </w:p>
     <w:p>
       <w:pPr>
@@ -4845,8 +4847,8 @@
     <w:p>
       <w:pPr>
         <w:sectPr>
-          <w:headerReference w:type="default" r:id="rId8"/>
-          <w:footerReference w:type="default" r:id="rId9"/>
+          <w:headerReference w:type="default" r:id="rId10"/>
+          <w:footerReference w:type="default" r:id="rId11"/>
           <w:pgSz w:w="15840" w:h="12240" w:orient="landscape"/>
           <w:pgMar w:top="1701" w:right="1418" w:bottom="1701" w:left="1418" w:header="709" w:footer="709" w:gutter="0"/>
           <w:cols w:space="708"/>
@@ -4857,8 +4859,8 @@
     <w:p>
       <w:pPr>
         <w:sectPr>
-          <w:headerReference w:type="default" r:id="rId10"/>
-          <w:footerReference w:type="default" r:id="rId11"/>
+          <w:headerReference w:type="default" r:id="rId12"/>
+          <w:footerReference w:type="default" r:id="rId13"/>
           <w:pgSz w:w="25515" w:h="16727" w:orient="landscape" w:code="8"/>
           <w:pgMar w:top="1701" w:right="1418" w:bottom="1701" w:left="1707" w:header="709" w:footer="709" w:gutter="0"/>
           <w:cols w:space="708"/>
@@ -4868,12 +4870,21 @@
       <w:r>
         <w:rPr>
           <w:noProof/>
+          <w:lang w:val="es-ES" w:eastAsia="es-ES"/>
         </w:rPr>
         <w:lastRenderedPageBreak/>
         <w:drawing>
-          <wp:inline distT="0" distB="0" distL="0" distR="0">
-            <wp:extent cx="13781315" cy="9139658"/>
-            <wp:effectExtent l="0" t="0" r="0" b="4445"/>
+          <wp:anchor distT="0" distB="0" distL="114300" distR="114300" simplePos="0" relativeHeight="251658240" behindDoc="0" locked="0" layoutInCell="1" allowOverlap="1">
+            <wp:simplePos x="1087821" y="1087821"/>
+            <wp:positionH relativeFrom="column">
+              <wp:align>left</wp:align>
+            </wp:positionH>
+            <wp:positionV relativeFrom="paragraph">
+              <wp:align>top</wp:align>
+            </wp:positionV>
+            <wp:extent cx="13780770" cy="8513379"/>
+            <wp:effectExtent l="0" t="0" r="0" b="2540"/>
+            <wp:wrapSquare wrapText="bothSides"/>
             <wp:docPr id="15" name="Imagen 15" descr="C:\Users\FRANC\Desktop\APPMO-SP\Ruta_Critica.jpeg"/>
             <wp:cNvGraphicFramePr>
               <a:graphicFrameLocks xmlns:a="http://schemas.openxmlformats.org/drawingml/2006/main" noChangeAspect="1"/>
@@ -4888,7 +4899,7 @@
                     </pic:cNvPicPr>
                   </pic:nvPicPr>
                   <pic:blipFill>
-                    <a:blip r:embed="rId12">
+                    <a:blip r:embed="rId14">
                       <a:extLst>
                         <a:ext uri="{28A0092B-C50C-407E-A947-70E740481C1C}">
                           <a14:useLocalDpi xmlns:a14="http://schemas.microsoft.com/office/drawing/2010/main" val="0"/>
@@ -4903,7 +4914,7 @@
                   <pic:spPr bwMode="auto">
                     <a:xfrm>
                       <a:off x="0" y="0"/>
-                      <a:ext cx="13784617" cy="9141848"/>
+                      <a:ext cx="13780770" cy="8513379"/>
                     </a:xfrm>
                     <a:prstGeom prst="rect">
                       <a:avLst/>
@@ -4916,7 +4927,7 @@
                 </pic:pic>
               </a:graphicData>
             </a:graphic>
-          </wp:inline>
+          </wp:anchor>
         </w:drawing>
       </w:r>
     </w:p>
@@ -5027,8 +5038,8 @@
     </w:tbl>
     <w:p/>
     <w:sectPr>
-      <w:headerReference w:type="default" r:id="rId13"/>
-      <w:footerReference w:type="default" r:id="rId14"/>
+      <w:headerReference w:type="default" r:id="rId15"/>
+      <w:footerReference w:type="default" r:id="rId16"/>
       <w:pgSz w:w="12242" w:h="15842" w:code="143"/>
       <w:pgMar w:top="1418" w:right="1701" w:bottom="1707" w:left="1701" w:header="709" w:footer="709" w:gutter="0"/>
       <w:cols w:space="708"/>
@@ -5039,7 +5050,7 @@
 </file>
 
 <file path=word/endnotes.xml><?xml version="1.0" encoding="utf-8"?>
-<w:endnotes xmlns:wpc="http://schemas.microsoft.com/office/word/2010/wordprocessingCanvas" xmlns:cx="http://schemas.microsoft.com/office/drawing/2014/chartex" xmlns:mc="http://schemas.openxmlformats.org/markup-compatibility/2006" xmlns:o="urn:schemas-microsoft-com:office:office" xmlns:r="http://schemas.openxmlformats.org/officeDocument/2006/relationships" xmlns:m="http://schemas.openxmlformats.org/officeDocument/2006/math" xmlns:v="urn:schemas-microsoft-com:vml" xmlns:wp14="http://schemas.microsoft.com/office/word/2010/wordprocessingDrawing" xmlns:wp="http://schemas.openxmlformats.org/drawingml/2006/wordprocessingDrawing" xmlns:w10="urn:schemas-microsoft-com:office:word" xmlns:w="http://schemas.openxmlformats.org/wordprocessingml/2006/main" xmlns:w14="http://schemas.microsoft.com/office/word/2010/wordml" xmlns:w15="http://schemas.microsoft.com/office/word/2012/wordml" xmlns:w16se="http://schemas.microsoft.com/office/word/2015/wordml/symex" xmlns:wpg="http://schemas.microsoft.com/office/word/2010/wordprocessingGroup" xmlns:wpi="http://schemas.microsoft.com/office/word/2010/wordprocessingInk" xmlns:wne="http://schemas.microsoft.com/office/word/2006/wordml" xmlns:wps="http://schemas.microsoft.com/office/word/2010/wordprocessingShape" mc:Ignorable="w14 w15 w16se wp14">
+<w:endnotes xmlns:wpc="http://schemas.microsoft.com/office/word/2010/wordprocessingCanvas" xmlns:cx="http://schemas.microsoft.com/office/drawing/2014/chartex" xmlns:cx1="http://schemas.microsoft.com/office/drawing/2015/9/8/chartex" xmlns:mc="http://schemas.openxmlformats.org/markup-compatibility/2006" xmlns:o="urn:schemas-microsoft-com:office:office" xmlns:r="http://schemas.openxmlformats.org/officeDocument/2006/relationships" xmlns:m="http://schemas.openxmlformats.org/officeDocument/2006/math" xmlns:v="urn:schemas-microsoft-com:vml" xmlns:wp14="http://schemas.microsoft.com/office/word/2010/wordprocessingDrawing" xmlns:wp="http://schemas.openxmlformats.org/drawingml/2006/wordprocessingDrawing" xmlns:w10="urn:schemas-microsoft-com:office:word" xmlns:w="http://schemas.openxmlformats.org/wordprocessingml/2006/main" xmlns:w14="http://schemas.microsoft.com/office/word/2010/wordml" xmlns:w15="http://schemas.microsoft.com/office/word/2012/wordml" xmlns:w16se="http://schemas.microsoft.com/office/word/2015/wordml/symex" xmlns:wpg="http://schemas.microsoft.com/office/word/2010/wordprocessingGroup" xmlns:wpi="http://schemas.microsoft.com/office/word/2010/wordprocessingInk" xmlns:wne="http://schemas.microsoft.com/office/word/2006/wordml" xmlns:wps="http://schemas.microsoft.com/office/word/2010/wordprocessingShape" mc:Ignorable="w14 w15 w16se wp14">
   <w:endnote w:type="separator" w:id="-1">
     <w:p>
       <w:pPr>
@@ -5064,37 +5075,369 @@
 </file>
 
 <file path=word/footer1.xml><?xml version="1.0" encoding="utf-8"?>
-<w:ftr xmlns:wpc="http://schemas.microsoft.com/office/word/2010/wordprocessingCanvas" xmlns:cx="http://schemas.microsoft.com/office/drawing/2014/chartex" xmlns:mc="http://schemas.openxmlformats.org/markup-compatibility/2006" xmlns:o="urn:schemas-microsoft-com:office:office" xmlns:r="http://schemas.openxmlformats.org/officeDocument/2006/relationships" xmlns:m="http://schemas.openxmlformats.org/officeDocument/2006/math" xmlns:v="urn:schemas-microsoft-com:vml" xmlns:wp14="http://schemas.microsoft.com/office/word/2010/wordprocessingDrawing" xmlns:wp="http://schemas.openxmlformats.org/drawingml/2006/wordprocessingDrawing" xmlns:w10="urn:schemas-microsoft-com:office:word" xmlns:w="http://schemas.openxmlformats.org/wordprocessingml/2006/main" xmlns:w14="http://schemas.microsoft.com/office/word/2010/wordml" xmlns:w15="http://schemas.microsoft.com/office/word/2012/wordml" xmlns:w16se="http://schemas.microsoft.com/office/word/2015/wordml/symex" xmlns:wpg="http://schemas.microsoft.com/office/word/2010/wordprocessingGroup" xmlns:wpi="http://schemas.microsoft.com/office/word/2010/wordprocessingInk" xmlns:wne="http://schemas.microsoft.com/office/word/2006/wordml" xmlns:wps="http://schemas.microsoft.com/office/word/2010/wordprocessingShape" mc:Ignorable="w14 w15 w16se wp14">
+<w:ftr xmlns:wpc="http://schemas.microsoft.com/office/word/2010/wordprocessingCanvas" xmlns:cx="http://schemas.microsoft.com/office/drawing/2014/chartex" xmlns:cx1="http://schemas.microsoft.com/office/drawing/2015/9/8/chartex" xmlns:mc="http://schemas.openxmlformats.org/markup-compatibility/2006" xmlns:o="urn:schemas-microsoft-com:office:office" xmlns:r="http://schemas.openxmlformats.org/officeDocument/2006/relationships" xmlns:m="http://schemas.openxmlformats.org/officeDocument/2006/math" xmlns:v="urn:schemas-microsoft-com:vml" xmlns:wp14="http://schemas.microsoft.com/office/word/2010/wordprocessingDrawing" xmlns:wp="http://schemas.openxmlformats.org/drawingml/2006/wordprocessingDrawing" xmlns:w10="urn:schemas-microsoft-com:office:word" xmlns:w="http://schemas.openxmlformats.org/wordprocessingml/2006/main" xmlns:w14="http://schemas.microsoft.com/office/word/2010/wordml" xmlns:w15="http://schemas.microsoft.com/office/word/2012/wordml" xmlns:w16se="http://schemas.microsoft.com/office/word/2015/wordml/symex" xmlns:wpg="http://schemas.microsoft.com/office/word/2010/wordprocessingGroup" xmlns:wpi="http://schemas.microsoft.com/office/word/2010/wordprocessingInk" xmlns:wne="http://schemas.microsoft.com/office/word/2006/wordml" xmlns:wps="http://schemas.microsoft.com/office/word/2010/wordprocessingShape" mc:Ignorable="w14 w15 w16se wp14">
   <w:p>
     <w:pPr>
       <w:pStyle w:val="Piedepgina"/>
     </w:pPr>
+    <w:r>
+      <w:rPr>
+        <w:noProof/>
+        <w:lang w:val="es-ES" w:eastAsia="es-ES"/>
+      </w:rPr>
+      <mc:AlternateContent>
+        <mc:Choice Requires="wps">
+          <w:drawing>
+            <wp:anchor distT="0" distB="0" distL="114300" distR="114300" simplePos="0" relativeHeight="251664384" behindDoc="1" locked="0" layoutInCell="1" allowOverlap="1" wp14:anchorId="0165662E" wp14:editId="2A0DA0CB">
+              <wp:simplePos x="0" y="0"/>
+              <wp:positionH relativeFrom="column">
+                <wp:posOffset>-1052623</wp:posOffset>
+              </wp:positionH>
+              <wp:positionV relativeFrom="paragraph">
+                <wp:posOffset>-129805</wp:posOffset>
+              </wp:positionV>
+              <wp:extent cx="7810500" cy="1760220"/>
+              <wp:effectExtent l="57150" t="19050" r="57150" b="68580"/>
+              <wp:wrapNone/>
+              <wp:docPr id="60" name="Documento 60"/>
+              <wp:cNvGraphicFramePr/>
+              <a:graphic xmlns:a="http://schemas.openxmlformats.org/drawingml/2006/main">
+                <a:graphicData uri="http://schemas.microsoft.com/office/word/2010/wordprocessingShape">
+                  <wps:wsp>
+                    <wps:cNvSpPr/>
+                    <wps:spPr>
+                      <a:xfrm flipV="1">
+                        <a:off x="0" y="0"/>
+                        <a:ext cx="7810500" cy="1760220"/>
+                      </a:xfrm>
+                      <a:prstGeom prst="flowChartDocument">
+                        <a:avLst/>
+                      </a:prstGeom>
+                    </wps:spPr>
+                    <wps:style>
+                      <a:lnRef idx="0">
+                        <a:schemeClr val="accent2"/>
+                      </a:lnRef>
+                      <a:fillRef idx="3">
+                        <a:schemeClr val="accent2"/>
+                      </a:fillRef>
+                      <a:effectRef idx="3">
+                        <a:schemeClr val="accent2"/>
+                      </a:effectRef>
+                      <a:fontRef idx="minor">
+                        <a:schemeClr val="lt1"/>
+                      </a:fontRef>
+                    </wps:style>
+                    <wps:bodyPr rot="0" spcFirstLastPara="0" vertOverflow="overflow" horzOverflow="overflow" vert="horz" wrap="square" lIns="91440" tIns="45720" rIns="91440" bIns="45720" numCol="1" spcCol="0" rtlCol="0" fromWordArt="0" anchor="ctr" anchorCtr="0" forceAA="0" compatLnSpc="1">
+                      <a:prstTxWarp prst="textNoShape">
+                        <a:avLst/>
+                      </a:prstTxWarp>
+                      <a:noAutofit/>
+                    </wps:bodyPr>
+                  </wps:wsp>
+                </a:graphicData>
+              </a:graphic>
+              <wp14:sizeRelH relativeFrom="margin">
+                <wp14:pctWidth>0</wp14:pctWidth>
+              </wp14:sizeRelH>
+            </wp:anchor>
+          </w:drawing>
+        </mc:Choice>
+        <mc:Fallback>
+          <w:pict>
+            <v:shapetype w14:anchorId="4FEBB376" id="_x0000_t114" coordsize="21600,21600" o:spt="114" path="m,20172v945,400,1887,628,2795,913c3587,21312,4342,21370,5060,21597v2037,,2567,-227,3095,-285c8722,21197,9325,20970,9855,20800v490,-228,945,-400,1472,-740c11817,19887,12347,19660,12875,19375v567,-228,1095,-513,1700,-740c15177,18462,15782,18122,16537,17950v718,-113,1398,-398,2228,-513c19635,17437,20577,17322,21597,17322l21597,,,xe">
+              <v:stroke joinstyle="miter"/>
+              <v:path o:connecttype="custom" o:connectlocs="10800,0;0,10800;10800,20400;21600,10800" textboxrect="0,0,21600,17322"/>
+            </v:shapetype>
+            <v:shape id="Documento 60" o:spid="_x0000_s1026" type="#_x0000_t114" style="position:absolute;margin-left:-82.9pt;margin-top:-10.2pt;width:615pt;height:138.6pt;flip:y;z-index:-251652096;visibility:visible;mso-wrap-style:square;mso-width-percent:0;mso-wrap-distance-left:9pt;mso-wrap-distance-top:0;mso-wrap-distance-right:9pt;mso-wrap-distance-bottom:0;mso-position-horizontal:absolute;mso-position-horizontal-relative:text;mso-position-vertical:absolute;mso-position-vertical-relative:text;mso-width-percent:0;mso-width-relative:margin;v-text-anchor:middle" o:gfxdata="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" fillcolor="#ee853d [3029]" stroked="f">
+              <v:fill color2="#ec7a2d [3173]" rotate="t" colors="0 #f18c55;.5 #f67b28;1 #e56b17" focus="100%" type="gradient">
+                <o:fill v:ext="view" type="gradientUnscaled"/>
+              </v:fill>
+              <v:shadow on="t" color="black" opacity="41287f" offset="0,1.5pt"/>
+            </v:shape>
+          </w:pict>
+        </mc:Fallback>
+      </mc:AlternateContent>
+    </w:r>
   </w:p>
 </w:ftr>
 </file>
 
 <file path=word/footer2.xml><?xml version="1.0" encoding="utf-8"?>
-<w:ftr xmlns:wpc="http://schemas.microsoft.com/office/word/2010/wordprocessingCanvas" xmlns:cx="http://schemas.microsoft.com/office/drawing/2014/chartex" xmlns:mc="http://schemas.openxmlformats.org/markup-compatibility/2006" xmlns:o="urn:schemas-microsoft-com:office:office" xmlns:r="http://schemas.openxmlformats.org/officeDocument/2006/relationships" xmlns:m="http://schemas.openxmlformats.org/officeDocument/2006/math" xmlns:v="urn:schemas-microsoft-com:vml" xmlns:wp14="http://schemas.microsoft.com/office/word/2010/wordprocessingDrawing" xmlns:wp="http://schemas.openxmlformats.org/drawingml/2006/wordprocessingDrawing" xmlns:w10="urn:schemas-microsoft-com:office:word" xmlns:w="http://schemas.openxmlformats.org/wordprocessingml/2006/main" xmlns:w14="http://schemas.microsoft.com/office/word/2010/wordml" xmlns:w15="http://schemas.microsoft.com/office/word/2012/wordml" xmlns:w16se="http://schemas.microsoft.com/office/word/2015/wordml/symex" xmlns:wpg="http://schemas.microsoft.com/office/word/2010/wordprocessingGroup" xmlns:wpi="http://schemas.microsoft.com/office/word/2010/wordprocessingInk" xmlns:wne="http://schemas.microsoft.com/office/word/2006/wordml" xmlns:wps="http://schemas.microsoft.com/office/word/2010/wordprocessingShape" mc:Ignorable="w14 w15 w16se wp14">
+<w:ftr xmlns:wpc="http://schemas.microsoft.com/office/word/2010/wordprocessingCanvas" xmlns:cx="http://schemas.microsoft.com/office/drawing/2014/chartex" xmlns:cx1="http://schemas.microsoft.com/office/drawing/2015/9/8/chartex" xmlns:mc="http://schemas.openxmlformats.org/markup-compatibility/2006" xmlns:o="urn:schemas-microsoft-com:office:office" xmlns:r="http://schemas.openxmlformats.org/officeDocument/2006/relationships" xmlns:m="http://schemas.openxmlformats.org/officeDocument/2006/math" xmlns:v="urn:schemas-microsoft-com:vml" xmlns:wp14="http://schemas.microsoft.com/office/word/2010/wordprocessingDrawing" xmlns:wp="http://schemas.openxmlformats.org/drawingml/2006/wordprocessingDrawing" xmlns:w10="urn:schemas-microsoft-com:office:word" xmlns:w="http://schemas.openxmlformats.org/wordprocessingml/2006/main" xmlns:w14="http://schemas.microsoft.com/office/word/2010/wordml" xmlns:w15="http://schemas.microsoft.com/office/word/2012/wordml" xmlns:w16se="http://schemas.microsoft.com/office/word/2015/wordml/symex" xmlns:wpg="http://schemas.microsoft.com/office/word/2010/wordprocessingGroup" xmlns:wpi="http://schemas.microsoft.com/office/word/2010/wordprocessingInk" xmlns:wne="http://schemas.microsoft.com/office/word/2006/wordml" xmlns:wps="http://schemas.microsoft.com/office/word/2010/wordprocessingShape" mc:Ignorable="w14 w15 w16se wp14">
   <w:p>
     <w:pPr>
       <w:pStyle w:val="Piedepgina"/>
     </w:pPr>
+    <w:r>
+      <w:rPr>
+        <w:noProof/>
+        <w:lang w:val="es-ES" w:eastAsia="es-ES"/>
+      </w:rPr>
+      <mc:AlternateContent>
+        <mc:Choice Requires="wps">
+          <w:drawing>
+            <wp:anchor distT="0" distB="0" distL="114300" distR="114300" simplePos="0" relativeHeight="251671552" behindDoc="1" locked="0" layoutInCell="1" allowOverlap="1" wp14:anchorId="5EDD0F95" wp14:editId="61ABA563">
+              <wp:simplePos x="0" y="0"/>
+              <wp:positionH relativeFrom="column">
+                <wp:posOffset>-879165</wp:posOffset>
+              </wp:positionH>
+              <wp:positionV relativeFrom="paragraph">
+                <wp:posOffset>-235762</wp:posOffset>
+              </wp:positionV>
+              <wp:extent cx="10046970" cy="1707057"/>
+              <wp:effectExtent l="57150" t="19050" r="49530" b="83820"/>
+              <wp:wrapNone/>
+              <wp:docPr id="5" name="Documento 5"/>
+              <wp:cNvGraphicFramePr/>
+              <a:graphic xmlns:a="http://schemas.openxmlformats.org/drawingml/2006/main">
+                <a:graphicData uri="http://schemas.microsoft.com/office/word/2010/wordprocessingShape">
+                  <wps:wsp>
+                    <wps:cNvSpPr/>
+                    <wps:spPr>
+                      <a:xfrm flipV="1">
+                        <a:off x="0" y="0"/>
+                        <a:ext cx="10046970" cy="1707057"/>
+                      </a:xfrm>
+                      <a:prstGeom prst="flowChartDocument">
+                        <a:avLst/>
+                      </a:prstGeom>
+                    </wps:spPr>
+                    <wps:style>
+                      <a:lnRef idx="0">
+                        <a:schemeClr val="accent2"/>
+                      </a:lnRef>
+                      <a:fillRef idx="3">
+                        <a:schemeClr val="accent2"/>
+                      </a:fillRef>
+                      <a:effectRef idx="3">
+                        <a:schemeClr val="accent2"/>
+                      </a:effectRef>
+                      <a:fontRef idx="minor">
+                        <a:schemeClr val="lt1"/>
+                      </a:fontRef>
+                    </wps:style>
+                    <wps:bodyPr rot="0" spcFirstLastPara="0" vertOverflow="overflow" horzOverflow="overflow" vert="horz" wrap="square" lIns="91440" tIns="45720" rIns="91440" bIns="45720" numCol="1" spcCol="0" rtlCol="0" fromWordArt="0" anchor="ctr" anchorCtr="0" forceAA="0" compatLnSpc="1">
+                      <a:prstTxWarp prst="textNoShape">
+                        <a:avLst/>
+                      </a:prstTxWarp>
+                      <a:noAutofit/>
+                    </wps:bodyPr>
+                  </wps:wsp>
+                </a:graphicData>
+              </a:graphic>
+              <wp14:sizeRelH relativeFrom="margin">
+                <wp14:pctWidth>0</wp14:pctWidth>
+              </wp14:sizeRelH>
+              <wp14:sizeRelV relativeFrom="margin">
+                <wp14:pctHeight>0</wp14:pctHeight>
+              </wp14:sizeRelV>
+            </wp:anchor>
+          </w:drawing>
+        </mc:Choice>
+        <mc:Fallback>
+          <w:pict>
+            <v:shapetype w14:anchorId="1EBB78F1" id="_x0000_t114" coordsize="21600,21600" o:spt="114" path="m,20172v945,400,1887,628,2795,913c3587,21312,4342,21370,5060,21597v2037,,2567,-227,3095,-285c8722,21197,9325,20970,9855,20800v490,-228,945,-400,1472,-740c11817,19887,12347,19660,12875,19375v567,-228,1095,-513,1700,-740c15177,18462,15782,18122,16537,17950v718,-113,1398,-398,2228,-513c19635,17437,20577,17322,21597,17322l21597,,,xe">
+              <v:stroke joinstyle="miter"/>
+              <v:path o:connecttype="custom" o:connectlocs="10800,0;0,10800;10800,20400;21600,10800" textboxrect="0,0,21600,17322"/>
+            </v:shapetype>
+            <v:shape id="Documento 5" o:spid="_x0000_s1026" type="#_x0000_t114" style="position:absolute;margin-left:-69.25pt;margin-top:-18.55pt;width:791.1pt;height:134.4pt;flip:y;z-index:-251644928;visibility:visible;mso-wrap-style:square;mso-width-percent:0;mso-height-percent:0;mso-wrap-distance-left:9pt;mso-wrap-distance-top:0;mso-wrap-distance-right:9pt;mso-wrap-distance-bottom:0;mso-position-horizontal:absolute;mso-position-horizontal-relative:text;mso-position-vertical:absolute;mso-position-vertical-relative:text;mso-width-percent:0;mso-height-percent:0;mso-width-relative:margin;mso-height-relative:margin;v-text-anchor:middle" o:gfxdata="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" fillcolor="#ee853d [3029]" stroked="f">
+              <v:fill color2="#ec7a2d [3173]" rotate="t" colors="0 #f18c55;.5 #f67b28;1 #e56b17" focus="100%" type="gradient">
+                <o:fill v:ext="view" type="gradientUnscaled"/>
+              </v:fill>
+              <v:shadow on="t" color="black" opacity="41287f" offset="0,1.5pt"/>
+            </v:shape>
+          </w:pict>
+        </mc:Fallback>
+      </mc:AlternateContent>
+    </w:r>
   </w:p>
 </w:ftr>
 </file>
 
 <file path=word/footer3.xml><?xml version="1.0" encoding="utf-8"?>
-<w:ftr xmlns:wpc="http://schemas.microsoft.com/office/word/2010/wordprocessingCanvas" xmlns:cx="http://schemas.microsoft.com/office/drawing/2014/chartex" xmlns:mc="http://schemas.openxmlformats.org/markup-compatibility/2006" xmlns:o="urn:schemas-microsoft-com:office:office" xmlns:r="http://schemas.openxmlformats.org/officeDocument/2006/relationships" xmlns:m="http://schemas.openxmlformats.org/officeDocument/2006/math" xmlns:v="urn:schemas-microsoft-com:vml" xmlns:wp14="http://schemas.microsoft.com/office/word/2010/wordprocessingDrawing" xmlns:wp="http://schemas.openxmlformats.org/drawingml/2006/wordprocessingDrawing" xmlns:w10="urn:schemas-microsoft-com:office:word" xmlns:w="http://schemas.openxmlformats.org/wordprocessingml/2006/main" xmlns:w14="http://schemas.microsoft.com/office/word/2010/wordml" xmlns:w15="http://schemas.microsoft.com/office/word/2012/wordml" xmlns:w16se="http://schemas.microsoft.com/office/word/2015/wordml/symex" xmlns:wpg="http://schemas.microsoft.com/office/word/2010/wordprocessingGroup" xmlns:wpi="http://schemas.microsoft.com/office/word/2010/wordprocessingInk" xmlns:wne="http://schemas.microsoft.com/office/word/2006/wordml" xmlns:wps="http://schemas.microsoft.com/office/word/2010/wordprocessingShape" mc:Ignorable="w14 w15 w16se wp14">
+<w:ftr xmlns:wpc="http://schemas.microsoft.com/office/word/2010/wordprocessingCanvas" xmlns:cx="http://schemas.microsoft.com/office/drawing/2014/chartex" xmlns:cx1="http://schemas.microsoft.com/office/drawing/2015/9/8/chartex" xmlns:mc="http://schemas.openxmlformats.org/markup-compatibility/2006" xmlns:o="urn:schemas-microsoft-com:office:office" xmlns:r="http://schemas.openxmlformats.org/officeDocument/2006/relationships" xmlns:m="http://schemas.openxmlformats.org/officeDocument/2006/math" xmlns:v="urn:schemas-microsoft-com:vml" xmlns:wp14="http://schemas.microsoft.com/office/word/2010/wordprocessingDrawing" xmlns:wp="http://schemas.openxmlformats.org/drawingml/2006/wordprocessingDrawing" xmlns:w10="urn:schemas-microsoft-com:office:word" xmlns:w="http://schemas.openxmlformats.org/wordprocessingml/2006/main" xmlns:w14="http://schemas.microsoft.com/office/word/2010/wordml" xmlns:w15="http://schemas.microsoft.com/office/word/2012/wordml" xmlns:w16se="http://schemas.microsoft.com/office/word/2015/wordml/symex" xmlns:wpg="http://schemas.microsoft.com/office/word/2010/wordprocessingGroup" xmlns:wpi="http://schemas.microsoft.com/office/word/2010/wordprocessingInk" xmlns:wne="http://schemas.microsoft.com/office/word/2006/wordml" xmlns:wps="http://schemas.microsoft.com/office/word/2010/wordprocessingShape" mc:Ignorable="w14 w15 w16se wp14">
   <w:p>
     <w:pPr>
       <w:pStyle w:val="Piedepgina"/>
     </w:pPr>
+    <w:r>
+      <w:rPr>
+        <w:noProof/>
+        <w:lang w:val="es-ES" w:eastAsia="es-ES"/>
+      </w:rPr>
+      <mc:AlternateContent>
+        <mc:Choice Requires="wps">
+          <w:drawing>
+            <wp:anchor distT="0" distB="0" distL="114300" distR="114300" simplePos="0" relativeHeight="251678720" behindDoc="1" locked="0" layoutInCell="1" allowOverlap="1" wp14:anchorId="69A43CF3" wp14:editId="5CC31476">
+              <wp:simplePos x="0" y="0"/>
+              <wp:positionH relativeFrom="column">
+                <wp:posOffset>-1052414</wp:posOffset>
+              </wp:positionH>
+              <wp:positionV relativeFrom="paragraph">
+                <wp:posOffset>-111191</wp:posOffset>
+              </wp:positionV>
+              <wp:extent cx="16121008" cy="2106887"/>
+              <wp:effectExtent l="57150" t="19050" r="52705" b="84455"/>
+              <wp:wrapNone/>
+              <wp:docPr id="10" name="Documento 10"/>
+              <wp:cNvGraphicFramePr/>
+              <a:graphic xmlns:a="http://schemas.openxmlformats.org/drawingml/2006/main">
+                <a:graphicData uri="http://schemas.microsoft.com/office/word/2010/wordprocessingShape">
+                  <wps:wsp>
+                    <wps:cNvSpPr/>
+                    <wps:spPr>
+                      <a:xfrm flipV="1">
+                        <a:off x="0" y="0"/>
+                        <a:ext cx="16121008" cy="2106887"/>
+                      </a:xfrm>
+                      <a:prstGeom prst="flowChartDocument">
+                        <a:avLst/>
+                      </a:prstGeom>
+                    </wps:spPr>
+                    <wps:style>
+                      <a:lnRef idx="0">
+                        <a:schemeClr val="accent2"/>
+                      </a:lnRef>
+                      <a:fillRef idx="3">
+                        <a:schemeClr val="accent2"/>
+                      </a:fillRef>
+                      <a:effectRef idx="3">
+                        <a:schemeClr val="accent2"/>
+                      </a:effectRef>
+                      <a:fontRef idx="minor">
+                        <a:schemeClr val="lt1"/>
+                      </a:fontRef>
+                    </wps:style>
+                    <wps:bodyPr rot="0" spcFirstLastPara="0" vertOverflow="overflow" horzOverflow="overflow" vert="horz" wrap="square" lIns="91440" tIns="45720" rIns="91440" bIns="45720" numCol="1" spcCol="0" rtlCol="0" fromWordArt="0" anchor="ctr" anchorCtr="0" forceAA="0" compatLnSpc="1">
+                      <a:prstTxWarp prst="textNoShape">
+                        <a:avLst/>
+                      </a:prstTxWarp>
+                      <a:noAutofit/>
+                    </wps:bodyPr>
+                  </wps:wsp>
+                </a:graphicData>
+              </a:graphic>
+              <wp14:sizeRelH relativeFrom="margin">
+                <wp14:pctWidth>0</wp14:pctWidth>
+              </wp14:sizeRelH>
+              <wp14:sizeRelV relativeFrom="margin">
+                <wp14:pctHeight>0</wp14:pctHeight>
+              </wp14:sizeRelV>
+            </wp:anchor>
+          </w:drawing>
+        </mc:Choice>
+        <mc:Fallback>
+          <w:pict>
+            <v:shapetype w14:anchorId="52CDADB4" id="_x0000_t114" coordsize="21600,21600" o:spt="114" path="m,20172v945,400,1887,628,2795,913c3587,21312,4342,21370,5060,21597v2037,,2567,-227,3095,-285c8722,21197,9325,20970,9855,20800v490,-228,945,-400,1472,-740c11817,19887,12347,19660,12875,19375v567,-228,1095,-513,1700,-740c15177,18462,15782,18122,16537,17950v718,-113,1398,-398,2228,-513c19635,17437,20577,17322,21597,17322l21597,,,xe">
+              <v:stroke joinstyle="miter"/>
+              <v:path o:connecttype="custom" o:connectlocs="10800,0;0,10800;10800,20400;21600,10800" textboxrect="0,0,21600,17322"/>
+            </v:shapetype>
+            <v:shape id="Documento 10" o:spid="_x0000_s1026" type="#_x0000_t114" style="position:absolute;margin-left:-82.85pt;margin-top:-8.75pt;width:1269.35pt;height:165.9pt;flip:y;z-index:-251637760;visibility:visible;mso-wrap-style:square;mso-width-percent:0;mso-height-percent:0;mso-wrap-distance-left:9pt;mso-wrap-distance-top:0;mso-wrap-distance-right:9pt;mso-wrap-distance-bottom:0;mso-position-horizontal:absolute;mso-position-horizontal-relative:text;mso-position-vertical:absolute;mso-position-vertical-relative:text;mso-width-percent:0;mso-height-percent:0;mso-width-relative:margin;mso-height-relative:margin;v-text-anchor:middle" o:gfxdata="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" fillcolor="#ee853d [3029]" stroked="f">
+              <v:fill color2="#ec7a2d [3173]" rotate="t" colors="0 #f18c55;.5 #f67b28;1 #e56b17" focus="100%" type="gradient">
+                <o:fill v:ext="view" type="gradientUnscaled"/>
+              </v:fill>
+              <v:shadow on="t" color="black" opacity="41287f" offset="0,1.5pt"/>
+            </v:shape>
+          </w:pict>
+        </mc:Fallback>
+      </mc:AlternateContent>
+    </w:r>
+  </w:p>
+</w:ftr>
+</file>
+
+<file path=word/footer4.xml><?xml version="1.0" encoding="utf-8"?>
+<w:ftr xmlns:wpc="http://schemas.microsoft.com/office/word/2010/wordprocessingCanvas" xmlns:cx="http://schemas.microsoft.com/office/drawing/2014/chartex" xmlns:cx1="http://schemas.microsoft.com/office/drawing/2015/9/8/chartex" xmlns:mc="http://schemas.openxmlformats.org/markup-compatibility/2006" xmlns:o="urn:schemas-microsoft-com:office:office" xmlns:r="http://schemas.openxmlformats.org/officeDocument/2006/relationships" xmlns:m="http://schemas.openxmlformats.org/officeDocument/2006/math" xmlns:v="urn:schemas-microsoft-com:vml" xmlns:wp14="http://schemas.microsoft.com/office/word/2010/wordprocessingDrawing" xmlns:wp="http://schemas.openxmlformats.org/drawingml/2006/wordprocessingDrawing" xmlns:w10="urn:schemas-microsoft-com:office:word" xmlns:w="http://schemas.openxmlformats.org/wordprocessingml/2006/main" xmlns:w14="http://schemas.microsoft.com/office/word/2010/wordml" xmlns:w15="http://schemas.microsoft.com/office/word/2012/wordml" xmlns:w16se="http://schemas.microsoft.com/office/word/2015/wordml/symex" xmlns:wpg="http://schemas.microsoft.com/office/word/2010/wordprocessingGroup" xmlns:wpi="http://schemas.microsoft.com/office/word/2010/wordprocessingInk" xmlns:wne="http://schemas.microsoft.com/office/word/2006/wordml" xmlns:wps="http://schemas.microsoft.com/office/word/2010/wordprocessingShape" mc:Ignorable="w14 w15 w16se wp14">
+  <w:p>
+    <w:pPr>
+      <w:pStyle w:val="Piedepgina"/>
+    </w:pPr>
+    <w:r>
+      <w:rPr>
+        <w:noProof/>
+        <w:lang w:val="es-ES" w:eastAsia="es-ES"/>
+      </w:rPr>
+      <mc:AlternateContent>
+        <mc:Choice Requires="wps">
+          <w:drawing>
+            <wp:anchor distT="0" distB="0" distL="114300" distR="114300" simplePos="0" relativeHeight="251685888" behindDoc="1" locked="0" layoutInCell="1" allowOverlap="1" wp14:anchorId="16434126" wp14:editId="2D271DB5">
+              <wp:simplePos x="0" y="0"/>
+              <wp:positionH relativeFrom="column">
+                <wp:posOffset>-1103587</wp:posOffset>
+              </wp:positionH>
+              <wp:positionV relativeFrom="paragraph">
+                <wp:posOffset>-107075</wp:posOffset>
+              </wp:positionV>
+              <wp:extent cx="7810500" cy="1760220"/>
+              <wp:effectExtent l="57150" t="19050" r="57150" b="68580"/>
+              <wp:wrapNone/>
+              <wp:docPr id="16" name="Documento 16"/>
+              <wp:cNvGraphicFramePr/>
+              <a:graphic xmlns:a="http://schemas.openxmlformats.org/drawingml/2006/main">
+                <a:graphicData uri="http://schemas.microsoft.com/office/word/2010/wordprocessingShape">
+                  <wps:wsp>
+                    <wps:cNvSpPr/>
+                    <wps:spPr>
+                      <a:xfrm flipV="1">
+                        <a:off x="0" y="0"/>
+                        <a:ext cx="7810500" cy="1760220"/>
+                      </a:xfrm>
+                      <a:prstGeom prst="flowChartDocument">
+                        <a:avLst/>
+                      </a:prstGeom>
+                    </wps:spPr>
+                    <wps:style>
+                      <a:lnRef idx="0">
+                        <a:schemeClr val="accent2"/>
+                      </a:lnRef>
+                      <a:fillRef idx="3">
+                        <a:schemeClr val="accent2"/>
+                      </a:fillRef>
+                      <a:effectRef idx="3">
+                        <a:schemeClr val="accent2"/>
+                      </a:effectRef>
+                      <a:fontRef idx="minor">
+                        <a:schemeClr val="lt1"/>
+                      </a:fontRef>
+                    </wps:style>
+                    <wps:bodyPr rot="0" spcFirstLastPara="0" vertOverflow="overflow" horzOverflow="overflow" vert="horz" wrap="square" lIns="91440" tIns="45720" rIns="91440" bIns="45720" numCol="1" spcCol="0" rtlCol="0" fromWordArt="0" anchor="ctr" anchorCtr="0" forceAA="0" compatLnSpc="1">
+                      <a:prstTxWarp prst="textNoShape">
+                        <a:avLst/>
+                      </a:prstTxWarp>
+                      <a:noAutofit/>
+                    </wps:bodyPr>
+                  </wps:wsp>
+                </a:graphicData>
+              </a:graphic>
+              <wp14:sizeRelH relativeFrom="margin">
+                <wp14:pctWidth>0</wp14:pctWidth>
+              </wp14:sizeRelH>
+            </wp:anchor>
+          </w:drawing>
+        </mc:Choice>
+        <mc:Fallback>
+          <w:pict>
+            <v:shapetype w14:anchorId="0AC9904A" id="_x0000_t114" coordsize="21600,21600" o:spt="114" path="m,20172v945,400,1887,628,2795,913c3587,21312,4342,21370,5060,21597v2037,,2567,-227,3095,-285c8722,21197,9325,20970,9855,20800v490,-228,945,-400,1472,-740c11817,19887,12347,19660,12875,19375v567,-228,1095,-513,1700,-740c15177,18462,15782,18122,16537,17950v718,-113,1398,-398,2228,-513c19635,17437,20577,17322,21597,17322l21597,,,xe">
+              <v:stroke joinstyle="miter"/>
+              <v:path o:connecttype="custom" o:connectlocs="10800,0;0,10800;10800,20400;21600,10800" textboxrect="0,0,21600,17322"/>
+            </v:shapetype>
+            <v:shape id="Documento 16" o:spid="_x0000_s1026" type="#_x0000_t114" style="position:absolute;margin-left:-86.9pt;margin-top:-8.45pt;width:615pt;height:138.6pt;flip:y;z-index:-251630592;visibility:visible;mso-wrap-style:square;mso-width-percent:0;mso-wrap-distance-left:9pt;mso-wrap-distance-top:0;mso-wrap-distance-right:9pt;mso-wrap-distance-bottom:0;mso-position-horizontal:absolute;mso-position-horizontal-relative:text;mso-position-vertical:absolute;mso-position-vertical-relative:text;mso-width-percent:0;mso-width-relative:margin;v-text-anchor:middle" o:gfxdata="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" fillcolor="#ee853d [3029]" stroked="f">
+              <v:fill color2="#ec7a2d [3173]" rotate="t" colors="0 #f18c55;.5 #f67b28;1 #e56b17" focus="100%" type="gradient">
+                <o:fill v:ext="view" type="gradientUnscaled"/>
+              </v:fill>
+              <v:shadow on="t" color="black" opacity="41287f" offset="0,1.5pt"/>
+            </v:shape>
+          </w:pict>
+        </mc:Fallback>
+      </mc:AlternateContent>
+    </w:r>
   </w:p>
 </w:ftr>
 </file>
 
 <file path=word/footnotes.xml><?xml version="1.0" encoding="utf-8"?>
-<w:footnotes xmlns:wpc="http://schemas.microsoft.com/office/word/2010/wordprocessingCanvas" xmlns:cx="http://schemas.microsoft.com/office/drawing/2014/chartex" xmlns:mc="http://schemas.openxmlformats.org/markup-compatibility/2006" xmlns:o="urn:schemas-microsoft-com:office:office" xmlns:r="http://schemas.openxmlformats.org/officeDocument/2006/relationships" xmlns:m="http://schemas.openxmlformats.org/officeDocument/2006/math" xmlns:v="urn:schemas-microsoft-com:vml" xmlns:wp14="http://schemas.microsoft.com/office/word/2010/wordprocessingDrawing" xmlns:wp="http://schemas.openxmlformats.org/drawingml/2006/wordprocessingDrawing" xmlns:w10="urn:schemas-microsoft-com:office:word" xmlns:w="http://schemas.openxmlformats.org/wordprocessingml/2006/main" xmlns:w14="http://schemas.microsoft.com/office/word/2010/wordml" xmlns:w15="http://schemas.microsoft.com/office/word/2012/wordml" xmlns:w16se="http://schemas.microsoft.com/office/word/2015/wordml/symex" xmlns:wpg="http://schemas.microsoft.com/office/word/2010/wordprocessingGroup" xmlns:wpi="http://schemas.microsoft.com/office/word/2010/wordprocessingInk" xmlns:wne="http://schemas.microsoft.com/office/word/2006/wordml" xmlns:wps="http://schemas.microsoft.com/office/word/2010/wordprocessingShape" mc:Ignorable="w14 w15 w16se wp14">
+<w:footnotes xmlns:wpc="http://schemas.microsoft.com/office/word/2010/wordprocessingCanvas" xmlns:cx="http://schemas.microsoft.com/office/drawing/2014/chartex" xmlns:cx1="http://schemas.microsoft.com/office/drawing/2015/9/8/chartex" xmlns:mc="http://schemas.openxmlformats.org/markup-compatibility/2006" xmlns:o="urn:schemas-microsoft-com:office:office" xmlns:r="http://schemas.openxmlformats.org/officeDocument/2006/relationships" xmlns:m="http://schemas.openxmlformats.org/officeDocument/2006/math" xmlns:v="urn:schemas-microsoft-com:vml" xmlns:wp14="http://schemas.microsoft.com/office/word/2010/wordprocessingDrawing" xmlns:wp="http://schemas.openxmlformats.org/drawingml/2006/wordprocessingDrawing" xmlns:w10="urn:schemas-microsoft-com:office:word" xmlns:w="http://schemas.openxmlformats.org/wordprocessingml/2006/main" xmlns:w14="http://schemas.microsoft.com/office/word/2010/wordml" xmlns:w15="http://schemas.microsoft.com/office/word/2012/wordml" xmlns:w16se="http://schemas.microsoft.com/office/word/2015/wordml/symex" xmlns:wpg="http://schemas.microsoft.com/office/word/2010/wordprocessingGroup" xmlns:wpi="http://schemas.microsoft.com/office/word/2010/wordprocessingInk" xmlns:wne="http://schemas.microsoft.com/office/word/2006/wordml" xmlns:wps="http://schemas.microsoft.com/office/word/2010/wordprocessingShape" mc:Ignorable="w14 w15 w16se wp14">
   <w:footnote w:type="separator" w:id="-1">
     <w:p>
       <w:pPr>
@@ -5119,37 +5462,1210 @@
 </file>
 
 <file path=word/header1.xml><?xml version="1.0" encoding="utf-8"?>
-<w:hdr xmlns:wpc="http://schemas.microsoft.com/office/word/2010/wordprocessingCanvas" xmlns:cx="http://schemas.microsoft.com/office/drawing/2014/chartex" xmlns:mc="http://schemas.openxmlformats.org/markup-compatibility/2006" xmlns:o="urn:schemas-microsoft-com:office:office" xmlns:r="http://schemas.openxmlformats.org/officeDocument/2006/relationships" xmlns:m="http://schemas.openxmlformats.org/officeDocument/2006/math" xmlns:v="urn:schemas-microsoft-com:vml" xmlns:wp14="http://schemas.microsoft.com/office/word/2010/wordprocessingDrawing" xmlns:wp="http://schemas.openxmlformats.org/drawingml/2006/wordprocessingDrawing" xmlns:w10="urn:schemas-microsoft-com:office:word" xmlns:w="http://schemas.openxmlformats.org/wordprocessingml/2006/main" xmlns:w14="http://schemas.microsoft.com/office/word/2010/wordml" xmlns:w15="http://schemas.microsoft.com/office/word/2012/wordml" xmlns:w16se="http://schemas.microsoft.com/office/word/2015/wordml/symex" xmlns:wpg="http://schemas.microsoft.com/office/word/2010/wordprocessingGroup" xmlns:wpi="http://schemas.microsoft.com/office/word/2010/wordprocessingInk" xmlns:wne="http://schemas.microsoft.com/office/word/2006/wordml" xmlns:wps="http://schemas.microsoft.com/office/word/2010/wordprocessingShape" mc:Ignorable="w14 w15 w16se wp14">
+<w:hdr xmlns:wpc="http://schemas.microsoft.com/office/word/2010/wordprocessingCanvas" xmlns:cx="http://schemas.microsoft.com/office/drawing/2014/chartex" xmlns:cx1="http://schemas.microsoft.com/office/drawing/2015/9/8/chartex" xmlns:mc="http://schemas.openxmlformats.org/markup-compatibility/2006" xmlns:o="urn:schemas-microsoft-com:office:office" xmlns:r="http://schemas.openxmlformats.org/officeDocument/2006/relationships" xmlns:m="http://schemas.openxmlformats.org/officeDocument/2006/math" xmlns:v="urn:schemas-microsoft-com:vml" xmlns:wp14="http://schemas.microsoft.com/office/word/2010/wordprocessingDrawing" xmlns:wp="http://schemas.openxmlformats.org/drawingml/2006/wordprocessingDrawing" xmlns:w10="urn:schemas-microsoft-com:office:word" xmlns:w="http://schemas.openxmlformats.org/wordprocessingml/2006/main" xmlns:w14="http://schemas.microsoft.com/office/word/2010/wordml" xmlns:w15="http://schemas.microsoft.com/office/word/2012/wordml" xmlns:w16se="http://schemas.microsoft.com/office/word/2015/wordml/symex" xmlns:wpg="http://schemas.microsoft.com/office/word/2010/wordprocessingGroup" xmlns:wpi="http://schemas.microsoft.com/office/word/2010/wordprocessingInk" xmlns:wne="http://schemas.microsoft.com/office/word/2006/wordml" xmlns:wps="http://schemas.microsoft.com/office/word/2010/wordprocessingShape" mc:Ignorable="w14 w15 w16se wp14">
   <w:p>
     <w:pPr>
       <w:pStyle w:val="Encabezado"/>
     </w:pPr>
+    <w:r>
+      <w:rPr>
+        <w:noProof/>
+        <w:lang w:val="es-ES" w:eastAsia="es-ES"/>
+      </w:rPr>
+      <w:drawing>
+        <wp:anchor distT="0" distB="0" distL="114300" distR="114300" simplePos="0" relativeHeight="251662336" behindDoc="0" locked="0" layoutInCell="1" allowOverlap="1" wp14:anchorId="564A1670" wp14:editId="734B9C54">
+          <wp:simplePos x="0" y="0"/>
+          <wp:positionH relativeFrom="column">
+            <wp:posOffset>5770245</wp:posOffset>
+          </wp:positionH>
+          <wp:positionV relativeFrom="paragraph">
+            <wp:posOffset>-404450</wp:posOffset>
+          </wp:positionV>
+          <wp:extent cx="630555" cy="719455"/>
+          <wp:effectExtent l="0" t="0" r="0" b="4445"/>
+          <wp:wrapSquare wrapText="bothSides"/>
+          <wp:docPr id="54" name="Imagen 54" descr="C:\Users\Gerardo  Eduardo\Pictures\Utselva\logo.png"/>
+          <wp:cNvGraphicFramePr>
+            <a:graphicFrameLocks xmlns:a="http://schemas.openxmlformats.org/drawingml/2006/main" noChangeAspect="1"/>
+          </wp:cNvGraphicFramePr>
+          <a:graphic xmlns:a="http://schemas.openxmlformats.org/drawingml/2006/main">
+            <a:graphicData uri="http://schemas.openxmlformats.org/drawingml/2006/picture">
+              <pic:pic xmlns:pic="http://schemas.openxmlformats.org/drawingml/2006/picture">
+                <pic:nvPicPr>
+                  <pic:cNvPr id="0" name="Picture 1" descr="C:\Users\Gerardo  Eduardo\Pictures\Utselva\logo.png"/>
+                  <pic:cNvPicPr>
+                    <a:picLocks noChangeAspect="1" noChangeArrowheads="1"/>
+                  </pic:cNvPicPr>
+                </pic:nvPicPr>
+                <pic:blipFill>
+                  <a:blip r:embed="rId1" cstate="print">
+                    <a:extLst>
+                      <a:ext uri="{28A0092B-C50C-407E-A947-70E740481C1C}">
+                        <a14:useLocalDpi xmlns:a14="http://schemas.microsoft.com/office/drawing/2010/main" val="0"/>
+                      </a:ext>
+                    </a:extLst>
+                  </a:blip>
+                  <a:srcRect/>
+                  <a:stretch>
+                    <a:fillRect/>
+                  </a:stretch>
+                </pic:blipFill>
+                <pic:spPr bwMode="auto">
+                  <a:xfrm>
+                    <a:off x="0" y="0"/>
+                    <a:ext cx="630555" cy="719455"/>
+                  </a:xfrm>
+                  <a:prstGeom prst="rect">
+                    <a:avLst/>
+                  </a:prstGeom>
+                  <a:noFill/>
+                  <a:ln>
+                    <a:noFill/>
+                  </a:ln>
+                </pic:spPr>
+              </pic:pic>
+            </a:graphicData>
+          </a:graphic>
+          <wp14:sizeRelH relativeFrom="page">
+            <wp14:pctWidth>0</wp14:pctWidth>
+          </wp14:sizeRelH>
+          <wp14:sizeRelV relativeFrom="page">
+            <wp14:pctHeight>0</wp14:pctHeight>
+          </wp14:sizeRelV>
+        </wp:anchor>
+      </w:drawing>
+    </w:r>
+    <w:r>
+      <w:rPr>
+        <w:noProof/>
+        <w:lang w:val="es-ES" w:eastAsia="es-ES"/>
+      </w:rPr>
+      <w:drawing>
+        <wp:anchor distT="0" distB="0" distL="114300" distR="114300" simplePos="0" relativeHeight="251659264" behindDoc="0" locked="0" layoutInCell="1" allowOverlap="1" wp14:anchorId="39178CDE" wp14:editId="5783EBBA">
+          <wp:simplePos x="0" y="0"/>
+          <wp:positionH relativeFrom="column">
+            <wp:posOffset>-882650</wp:posOffset>
+          </wp:positionH>
+          <wp:positionV relativeFrom="paragraph">
+            <wp:posOffset>-341630</wp:posOffset>
+          </wp:positionV>
+          <wp:extent cx="1149350" cy="662940"/>
+          <wp:effectExtent l="0" t="0" r="0" b="0"/>
+          <wp:wrapNone/>
+          <wp:docPr id="53" name="Imagen 53" descr="C:\Users\FRANC\Downloads\Logo_SM-ROOT.png"/>
+          <wp:cNvGraphicFramePr>
+            <a:graphicFrameLocks xmlns:a="http://schemas.openxmlformats.org/drawingml/2006/main" noChangeAspect="1"/>
+          </wp:cNvGraphicFramePr>
+          <a:graphic xmlns:a="http://schemas.openxmlformats.org/drawingml/2006/main">
+            <a:graphicData uri="http://schemas.openxmlformats.org/drawingml/2006/picture">
+              <pic:pic xmlns:pic="http://schemas.openxmlformats.org/drawingml/2006/picture">
+                <pic:nvPicPr>
+                  <pic:cNvPr id="0" name="Picture 4" descr="C:\Users\FRANC\Downloads\Logo_SM-ROOT.png"/>
+                  <pic:cNvPicPr>
+                    <a:picLocks noChangeAspect="1" noChangeArrowheads="1"/>
+                  </pic:cNvPicPr>
+                </pic:nvPicPr>
+                <pic:blipFill rotWithShape="1">
+                  <a:blip r:embed="rId2">
+                    <a:extLst>
+                      <a:ext uri="{28A0092B-C50C-407E-A947-70E740481C1C}">
+                        <a14:useLocalDpi xmlns:a14="http://schemas.microsoft.com/office/drawing/2010/main" val="0"/>
+                      </a:ext>
+                    </a:extLst>
+                  </a:blip>
+                  <a:srcRect b="15874"/>
+                  <a:stretch/>
+                </pic:blipFill>
+                <pic:spPr bwMode="auto">
+                  <a:xfrm>
+                    <a:off x="0" y="0"/>
+                    <a:ext cx="1149350" cy="662940"/>
+                  </a:xfrm>
+                  <a:prstGeom prst="rect">
+                    <a:avLst/>
+                  </a:prstGeom>
+                  <a:noFill/>
+                  <a:ln>
+                    <a:noFill/>
+                  </a:ln>
+                  <a:extLst>
+                    <a:ext uri="{53640926-AAD7-44D8-BBD7-CCE9431645EC}">
+                      <a14:shadowObscured xmlns:a14="http://schemas.microsoft.com/office/drawing/2010/main"/>
+                    </a:ext>
+                  </a:extLst>
+                </pic:spPr>
+              </pic:pic>
+            </a:graphicData>
+          </a:graphic>
+          <wp14:sizeRelH relativeFrom="page">
+            <wp14:pctWidth>0</wp14:pctWidth>
+          </wp14:sizeRelH>
+          <wp14:sizeRelV relativeFrom="page">
+            <wp14:pctHeight>0</wp14:pctHeight>
+          </wp14:sizeRelV>
+        </wp:anchor>
+      </w:drawing>
+    </w:r>
+    <w:r>
+      <w:rPr>
+        <w:noProof/>
+        <w:lang w:val="es-ES" w:eastAsia="es-ES"/>
+      </w:rPr>
+      <w:drawing>
+        <wp:anchor distT="0" distB="0" distL="114300" distR="114300" simplePos="0" relativeHeight="251660288" behindDoc="0" locked="0" layoutInCell="1" allowOverlap="1" wp14:anchorId="7476058E" wp14:editId="6EC01018">
+          <wp:simplePos x="0" y="0"/>
+          <wp:positionH relativeFrom="column">
+            <wp:posOffset>1336675</wp:posOffset>
+          </wp:positionH>
+          <wp:positionV relativeFrom="paragraph">
+            <wp:posOffset>-340995</wp:posOffset>
+          </wp:positionV>
+          <wp:extent cx="3040380" cy="329565"/>
+          <wp:effectExtent l="0" t="0" r="0" b="0"/>
+          <wp:wrapNone/>
+          <wp:docPr id="52" name="Imagen 52" descr="C:\Users\FRANC\Downloads\Logo_SM-ROOT.png"/>
+          <wp:cNvGraphicFramePr>
+            <a:graphicFrameLocks xmlns:a="http://schemas.openxmlformats.org/drawingml/2006/main" noChangeAspect="1"/>
+          </wp:cNvGraphicFramePr>
+          <a:graphic xmlns:a="http://schemas.openxmlformats.org/drawingml/2006/main">
+            <a:graphicData uri="http://schemas.openxmlformats.org/drawingml/2006/picture">
+              <pic:pic xmlns:pic="http://schemas.openxmlformats.org/drawingml/2006/picture">
+                <pic:nvPicPr>
+                  <pic:cNvPr id="0" name="Picture 4" descr="C:\Users\FRANC\Downloads\Logo_SM-ROOT.png"/>
+                  <pic:cNvPicPr>
+                    <a:picLocks noChangeAspect="1" noChangeArrowheads="1"/>
+                  </pic:cNvPicPr>
+                </pic:nvPicPr>
+                <pic:blipFill rotWithShape="1">
+                  <a:blip r:embed="rId2">
+                    <a:biLevel thresh="75000"/>
+                    <a:extLst>
+                      <a:ext uri="{28A0092B-C50C-407E-A947-70E740481C1C}">
+                        <a14:useLocalDpi xmlns:a14="http://schemas.microsoft.com/office/drawing/2010/main" val="0"/>
+                      </a:ext>
+                    </a:extLst>
+                  </a:blip>
+                  <a:srcRect t="84169"/>
+                  <a:stretch/>
+                </pic:blipFill>
+                <pic:spPr bwMode="auto">
+                  <a:xfrm>
+                    <a:off x="0" y="0"/>
+                    <a:ext cx="3040380" cy="329565"/>
+                  </a:xfrm>
+                  <a:prstGeom prst="rect">
+                    <a:avLst/>
+                  </a:prstGeom>
+                  <a:noFill/>
+                  <a:ln>
+                    <a:noFill/>
+                  </a:ln>
+                  <a:extLst>
+                    <a:ext uri="{53640926-AAD7-44D8-BBD7-CCE9431645EC}">
+                      <a14:shadowObscured xmlns:a14="http://schemas.microsoft.com/office/drawing/2010/main"/>
+                    </a:ext>
+                  </a:extLst>
+                </pic:spPr>
+              </pic:pic>
+            </a:graphicData>
+          </a:graphic>
+          <wp14:sizeRelH relativeFrom="page">
+            <wp14:pctWidth>0</wp14:pctWidth>
+          </wp14:sizeRelH>
+          <wp14:sizeRelV relativeFrom="page">
+            <wp14:pctHeight>0</wp14:pctHeight>
+          </wp14:sizeRelV>
+        </wp:anchor>
+      </w:drawing>
+    </w:r>
+    <w:r>
+      <w:rPr>
+        <w:noProof/>
+        <w:lang w:val="es-ES" w:eastAsia="es-ES"/>
+      </w:rPr>
+      <mc:AlternateContent>
+        <mc:Choice Requires="wps">
+          <w:drawing>
+            <wp:anchor distT="0" distB="0" distL="114300" distR="114300" simplePos="0" relativeHeight="251661312" behindDoc="1" locked="0" layoutInCell="1" allowOverlap="1" wp14:anchorId="15C60A1B" wp14:editId="697E79C9">
+              <wp:simplePos x="0" y="0"/>
+              <wp:positionH relativeFrom="column">
+                <wp:posOffset>-1133475</wp:posOffset>
+              </wp:positionH>
+              <wp:positionV relativeFrom="paragraph">
+                <wp:posOffset>-1729105</wp:posOffset>
+              </wp:positionV>
+              <wp:extent cx="7810500" cy="1760220"/>
+              <wp:effectExtent l="57150" t="38100" r="57150" b="49530"/>
+              <wp:wrapNone/>
+              <wp:docPr id="51" name="Documento 51"/>
+              <wp:cNvGraphicFramePr/>
+              <a:graphic xmlns:a="http://schemas.openxmlformats.org/drawingml/2006/main">
+                <a:graphicData uri="http://schemas.microsoft.com/office/word/2010/wordprocessingShape">
+                  <wps:wsp>
+                    <wps:cNvSpPr/>
+                    <wps:spPr>
+                      <a:xfrm flipH="1">
+                        <a:off x="0" y="0"/>
+                        <a:ext cx="7810500" cy="1760220"/>
+                      </a:xfrm>
+                      <a:prstGeom prst="flowChartDocument">
+                        <a:avLst/>
+                      </a:prstGeom>
+                    </wps:spPr>
+                    <wps:style>
+                      <a:lnRef idx="0">
+                        <a:schemeClr val="accent2"/>
+                      </a:lnRef>
+                      <a:fillRef idx="3">
+                        <a:schemeClr val="accent2"/>
+                      </a:fillRef>
+                      <a:effectRef idx="3">
+                        <a:schemeClr val="accent2"/>
+                      </a:effectRef>
+                      <a:fontRef idx="minor">
+                        <a:schemeClr val="lt1"/>
+                      </a:fontRef>
+                    </wps:style>
+                    <wps:bodyPr rot="0" spcFirstLastPara="0" vertOverflow="overflow" horzOverflow="overflow" vert="horz" wrap="square" lIns="91440" tIns="45720" rIns="91440" bIns="45720" numCol="1" spcCol="0" rtlCol="0" fromWordArt="0" anchor="ctr" anchorCtr="0" forceAA="0" compatLnSpc="1">
+                      <a:prstTxWarp prst="textNoShape">
+                        <a:avLst/>
+                      </a:prstTxWarp>
+                      <a:noAutofit/>
+                    </wps:bodyPr>
+                  </wps:wsp>
+                </a:graphicData>
+              </a:graphic>
+              <wp14:sizeRelH relativeFrom="margin">
+                <wp14:pctWidth>0</wp14:pctWidth>
+              </wp14:sizeRelH>
+            </wp:anchor>
+          </w:drawing>
+        </mc:Choice>
+        <mc:Fallback>
+          <w:pict>
+            <v:shapetype w14:anchorId="6EC6AFB0" id="_x0000_t114" coordsize="21600,21600" o:spt="114" path="m,20172v945,400,1887,628,2795,913c3587,21312,4342,21370,5060,21597v2037,,2567,-227,3095,-285c8722,21197,9325,20970,9855,20800v490,-228,945,-400,1472,-740c11817,19887,12347,19660,12875,19375v567,-228,1095,-513,1700,-740c15177,18462,15782,18122,16537,17950v718,-113,1398,-398,2228,-513c19635,17437,20577,17322,21597,17322l21597,,,xe">
+              <v:stroke joinstyle="miter"/>
+              <v:path o:connecttype="custom" o:connectlocs="10800,0;0,10800;10800,20400;21600,10800" textboxrect="0,0,21600,17322"/>
+            </v:shapetype>
+            <v:shape id="Documento 51" o:spid="_x0000_s1026" type="#_x0000_t114" style="position:absolute;margin-left:-89.25pt;margin-top:-136.15pt;width:615pt;height:138.6pt;flip:x;z-index:-251655168;visibility:visible;mso-wrap-style:square;mso-width-percent:0;mso-wrap-distance-left:9pt;mso-wrap-distance-top:0;mso-wrap-distance-right:9pt;mso-wrap-distance-bottom:0;mso-position-horizontal:absolute;mso-position-horizontal-relative:text;mso-position-vertical:absolute;mso-position-vertical-relative:text;mso-width-percent:0;mso-width-relative:margin;v-text-anchor:middle" o:gfxdata="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" fillcolor="#ee853d [3029]" stroked="f">
+              <v:fill color2="#ec7a2d [3173]" rotate="t" colors="0 #f18c55;.5 #f67b28;1 #e56b17" focus="100%" type="gradient">
+                <o:fill v:ext="view" type="gradientUnscaled"/>
+              </v:fill>
+              <v:shadow on="t" color="black" opacity="41287f" offset="0,1.5pt"/>
+            </v:shape>
+          </w:pict>
+        </mc:Fallback>
+      </mc:AlternateContent>
+    </w:r>
   </w:p>
 </w:hdr>
 </file>
 
 <file path=word/header2.xml><?xml version="1.0" encoding="utf-8"?>
-<w:hdr xmlns:wpc="http://schemas.microsoft.com/office/word/2010/wordprocessingCanvas" xmlns:cx="http://schemas.microsoft.com/office/drawing/2014/chartex" xmlns:mc="http://schemas.openxmlformats.org/markup-compatibility/2006" xmlns:o="urn:schemas-microsoft-com:office:office" xmlns:r="http://schemas.openxmlformats.org/officeDocument/2006/relationships" xmlns:m="http://schemas.openxmlformats.org/officeDocument/2006/math" xmlns:v="urn:schemas-microsoft-com:vml" xmlns:wp14="http://schemas.microsoft.com/office/word/2010/wordprocessingDrawing" xmlns:wp="http://schemas.openxmlformats.org/drawingml/2006/wordprocessingDrawing" xmlns:w10="urn:schemas-microsoft-com:office:word" xmlns:w="http://schemas.openxmlformats.org/wordprocessingml/2006/main" xmlns:w14="http://schemas.microsoft.com/office/word/2010/wordml" xmlns:w15="http://schemas.microsoft.com/office/word/2012/wordml" xmlns:w16se="http://schemas.microsoft.com/office/word/2015/wordml/symex" xmlns:wpg="http://schemas.microsoft.com/office/word/2010/wordprocessingGroup" xmlns:wpi="http://schemas.microsoft.com/office/word/2010/wordprocessingInk" xmlns:wne="http://schemas.microsoft.com/office/word/2006/wordml" xmlns:wps="http://schemas.microsoft.com/office/word/2010/wordprocessingShape" mc:Ignorable="w14 w15 w16se wp14">
+<w:hdr xmlns:wpc="http://schemas.microsoft.com/office/word/2010/wordprocessingCanvas" xmlns:cx="http://schemas.microsoft.com/office/drawing/2014/chartex" xmlns:cx1="http://schemas.microsoft.com/office/drawing/2015/9/8/chartex" xmlns:mc="http://schemas.openxmlformats.org/markup-compatibility/2006" xmlns:o="urn:schemas-microsoft-com:office:office" xmlns:r="http://schemas.openxmlformats.org/officeDocument/2006/relationships" xmlns:m="http://schemas.openxmlformats.org/officeDocument/2006/math" xmlns:v="urn:schemas-microsoft-com:vml" xmlns:wp14="http://schemas.microsoft.com/office/word/2010/wordprocessingDrawing" xmlns:wp="http://schemas.openxmlformats.org/drawingml/2006/wordprocessingDrawing" xmlns:w10="urn:schemas-microsoft-com:office:word" xmlns:w="http://schemas.openxmlformats.org/wordprocessingml/2006/main" xmlns:w14="http://schemas.microsoft.com/office/word/2010/wordml" xmlns:w15="http://schemas.microsoft.com/office/word/2012/wordml" xmlns:w16se="http://schemas.microsoft.com/office/word/2015/wordml/symex" xmlns:wpg="http://schemas.microsoft.com/office/word/2010/wordprocessingGroup" xmlns:wpi="http://schemas.microsoft.com/office/word/2010/wordprocessingInk" xmlns:wne="http://schemas.microsoft.com/office/word/2006/wordml" xmlns:wps="http://schemas.microsoft.com/office/word/2010/wordprocessingShape" mc:Ignorable="w14 w15 w16se wp14">
   <w:p>
     <w:pPr>
       <w:pStyle w:val="Encabezado"/>
     </w:pPr>
+    <w:r>
+      <w:rPr>
+        <w:noProof/>
+        <w:lang w:val="es-ES" w:eastAsia="es-ES"/>
+      </w:rPr>
+      <w:drawing>
+        <wp:anchor distT="0" distB="0" distL="114300" distR="114300" simplePos="0" relativeHeight="251669504" behindDoc="0" locked="0" layoutInCell="1" allowOverlap="1" wp14:anchorId="471BE12B" wp14:editId="139A0CF5">
+          <wp:simplePos x="0" y="0"/>
+          <wp:positionH relativeFrom="column">
+            <wp:posOffset>8018780</wp:posOffset>
+          </wp:positionH>
+          <wp:positionV relativeFrom="paragraph">
+            <wp:posOffset>-180059</wp:posOffset>
+          </wp:positionV>
+          <wp:extent cx="810594" cy="718938"/>
+          <wp:effectExtent l="0" t="0" r="8890" b="5080"/>
+          <wp:wrapSquare wrapText="bothSides"/>
+          <wp:docPr id="4" name="Imagen 4" descr="C:\Users\Gerardo  Eduardo\Pictures\Utselva\logo.png"/>
+          <wp:cNvGraphicFramePr>
+            <a:graphicFrameLocks xmlns:a="http://schemas.openxmlformats.org/drawingml/2006/main" noChangeAspect="1"/>
+          </wp:cNvGraphicFramePr>
+          <a:graphic xmlns:a="http://schemas.openxmlformats.org/drawingml/2006/main">
+            <a:graphicData uri="http://schemas.openxmlformats.org/drawingml/2006/picture">
+              <pic:pic xmlns:pic="http://schemas.openxmlformats.org/drawingml/2006/picture">
+                <pic:nvPicPr>
+                  <pic:cNvPr id="0" name="Picture 1" descr="C:\Users\Gerardo  Eduardo\Pictures\Utselva\logo.png"/>
+                  <pic:cNvPicPr>
+                    <a:picLocks noChangeAspect="1" noChangeArrowheads="1"/>
+                  </pic:cNvPicPr>
+                </pic:nvPicPr>
+                <pic:blipFill>
+                  <a:blip r:embed="rId1" cstate="print">
+                    <a:extLst>
+                      <a:ext uri="{28A0092B-C50C-407E-A947-70E740481C1C}">
+                        <a14:useLocalDpi xmlns:a14="http://schemas.microsoft.com/office/drawing/2010/main" val="0"/>
+                      </a:ext>
+                    </a:extLst>
+                  </a:blip>
+                  <a:srcRect/>
+                  <a:stretch>
+                    <a:fillRect/>
+                  </a:stretch>
+                </pic:blipFill>
+                <pic:spPr bwMode="auto">
+                  <a:xfrm>
+                    <a:off x="0" y="0"/>
+                    <a:ext cx="810594" cy="718938"/>
+                  </a:xfrm>
+                  <a:prstGeom prst="rect">
+                    <a:avLst/>
+                  </a:prstGeom>
+                  <a:noFill/>
+                  <a:ln>
+                    <a:noFill/>
+                  </a:ln>
+                </pic:spPr>
+              </pic:pic>
+            </a:graphicData>
+          </a:graphic>
+          <wp14:sizeRelH relativeFrom="page">
+            <wp14:pctWidth>0</wp14:pctWidth>
+          </wp14:sizeRelH>
+          <wp14:sizeRelV relativeFrom="page">
+            <wp14:pctHeight>0</wp14:pctHeight>
+          </wp14:sizeRelV>
+        </wp:anchor>
+      </w:drawing>
+    </w:r>
+    <w:r>
+      <w:rPr>
+        <w:noProof/>
+        <w:lang w:val="es-ES" w:eastAsia="es-ES"/>
+      </w:rPr>
+      <w:drawing>
+        <wp:anchor distT="0" distB="0" distL="114300" distR="114300" simplePos="0" relativeHeight="251666432" behindDoc="0" locked="0" layoutInCell="1" allowOverlap="1" wp14:anchorId="1260830F" wp14:editId="1B9086B5">
+          <wp:simplePos x="0" y="0"/>
+          <wp:positionH relativeFrom="column">
+            <wp:posOffset>-760095</wp:posOffset>
+          </wp:positionH>
+          <wp:positionV relativeFrom="paragraph">
+            <wp:posOffset>-121668</wp:posOffset>
+          </wp:positionV>
+          <wp:extent cx="1478280" cy="662305"/>
+          <wp:effectExtent l="0" t="0" r="7620" b="0"/>
+          <wp:wrapNone/>
+          <wp:docPr id="2" name="Imagen 2" descr="C:\Users\FRANC\Downloads\Logo_SM-ROOT.png"/>
+          <wp:cNvGraphicFramePr>
+            <a:graphicFrameLocks xmlns:a="http://schemas.openxmlformats.org/drawingml/2006/main" noChangeAspect="1"/>
+          </wp:cNvGraphicFramePr>
+          <a:graphic xmlns:a="http://schemas.openxmlformats.org/drawingml/2006/main">
+            <a:graphicData uri="http://schemas.openxmlformats.org/drawingml/2006/picture">
+              <pic:pic xmlns:pic="http://schemas.openxmlformats.org/drawingml/2006/picture">
+                <pic:nvPicPr>
+                  <pic:cNvPr id="0" name="Picture 4" descr="C:\Users\FRANC\Downloads\Logo_SM-ROOT.png"/>
+                  <pic:cNvPicPr>
+                    <a:picLocks noChangeAspect="1" noChangeArrowheads="1"/>
+                  </pic:cNvPicPr>
+                </pic:nvPicPr>
+                <pic:blipFill rotWithShape="1">
+                  <a:blip r:embed="rId2">
+                    <a:extLst>
+                      <a:ext uri="{28A0092B-C50C-407E-A947-70E740481C1C}">
+                        <a14:useLocalDpi xmlns:a14="http://schemas.microsoft.com/office/drawing/2010/main" val="0"/>
+                      </a:ext>
+                    </a:extLst>
+                  </a:blip>
+                  <a:srcRect b="15874"/>
+                  <a:stretch/>
+                </pic:blipFill>
+                <pic:spPr bwMode="auto">
+                  <a:xfrm>
+                    <a:off x="0" y="0"/>
+                    <a:ext cx="1478280" cy="662305"/>
+                  </a:xfrm>
+                  <a:prstGeom prst="rect">
+                    <a:avLst/>
+                  </a:prstGeom>
+                  <a:noFill/>
+                  <a:ln>
+                    <a:noFill/>
+                  </a:ln>
+                  <a:extLst>
+                    <a:ext uri="{53640926-AAD7-44D8-BBD7-CCE9431645EC}">
+                      <a14:shadowObscured xmlns:a14="http://schemas.microsoft.com/office/drawing/2010/main"/>
+                    </a:ext>
+                  </a:extLst>
+                </pic:spPr>
+              </pic:pic>
+            </a:graphicData>
+          </a:graphic>
+          <wp14:sizeRelH relativeFrom="page">
+            <wp14:pctWidth>0</wp14:pctWidth>
+          </wp14:sizeRelH>
+          <wp14:sizeRelV relativeFrom="page">
+            <wp14:pctHeight>0</wp14:pctHeight>
+          </wp14:sizeRelV>
+        </wp:anchor>
+      </w:drawing>
+    </w:r>
+    <w:r>
+      <w:rPr>
+        <w:noProof/>
+        <w:lang w:val="es-ES" w:eastAsia="es-ES"/>
+      </w:rPr>
+      <w:drawing>
+        <wp:anchor distT="0" distB="0" distL="114300" distR="114300" simplePos="0" relativeHeight="251667456" behindDoc="0" locked="0" layoutInCell="1" allowOverlap="1" wp14:anchorId="332407A9" wp14:editId="08469C84">
+          <wp:simplePos x="0" y="0"/>
+          <wp:positionH relativeFrom="column">
+            <wp:posOffset>2162175</wp:posOffset>
+          </wp:positionH>
+          <wp:positionV relativeFrom="paragraph">
+            <wp:posOffset>-78740</wp:posOffset>
+          </wp:positionV>
+          <wp:extent cx="3910965" cy="328930"/>
+          <wp:effectExtent l="0" t="0" r="0" b="0"/>
+          <wp:wrapNone/>
+          <wp:docPr id="3" name="Imagen 3" descr="C:\Users\FRANC\Downloads\Logo_SM-ROOT.png"/>
+          <wp:cNvGraphicFramePr>
+            <a:graphicFrameLocks xmlns:a="http://schemas.openxmlformats.org/drawingml/2006/main" noChangeAspect="1"/>
+          </wp:cNvGraphicFramePr>
+          <a:graphic xmlns:a="http://schemas.openxmlformats.org/drawingml/2006/main">
+            <a:graphicData uri="http://schemas.openxmlformats.org/drawingml/2006/picture">
+              <pic:pic xmlns:pic="http://schemas.openxmlformats.org/drawingml/2006/picture">
+                <pic:nvPicPr>
+                  <pic:cNvPr id="0" name="Picture 4" descr="C:\Users\FRANC\Downloads\Logo_SM-ROOT.png"/>
+                  <pic:cNvPicPr>
+                    <a:picLocks noChangeAspect="1" noChangeArrowheads="1"/>
+                  </pic:cNvPicPr>
+                </pic:nvPicPr>
+                <pic:blipFill rotWithShape="1">
+                  <a:blip r:embed="rId2">
+                    <a:biLevel thresh="75000"/>
+                    <a:extLst>
+                      <a:ext uri="{28A0092B-C50C-407E-A947-70E740481C1C}">
+                        <a14:useLocalDpi xmlns:a14="http://schemas.microsoft.com/office/drawing/2010/main" val="0"/>
+                      </a:ext>
+                    </a:extLst>
+                  </a:blip>
+                  <a:srcRect t="84169"/>
+                  <a:stretch/>
+                </pic:blipFill>
+                <pic:spPr bwMode="auto">
+                  <a:xfrm>
+                    <a:off x="0" y="0"/>
+                    <a:ext cx="3910965" cy="328930"/>
+                  </a:xfrm>
+                  <a:prstGeom prst="rect">
+                    <a:avLst/>
+                  </a:prstGeom>
+                  <a:noFill/>
+                  <a:ln>
+                    <a:noFill/>
+                  </a:ln>
+                  <a:extLst>
+                    <a:ext uri="{53640926-AAD7-44D8-BBD7-CCE9431645EC}">
+                      <a14:shadowObscured xmlns:a14="http://schemas.microsoft.com/office/drawing/2010/main"/>
+                    </a:ext>
+                  </a:extLst>
+                </pic:spPr>
+              </pic:pic>
+            </a:graphicData>
+          </a:graphic>
+          <wp14:sizeRelH relativeFrom="page">
+            <wp14:pctWidth>0</wp14:pctWidth>
+          </wp14:sizeRelH>
+          <wp14:sizeRelV relativeFrom="page">
+            <wp14:pctHeight>0</wp14:pctHeight>
+          </wp14:sizeRelV>
+        </wp:anchor>
+      </w:drawing>
+    </w:r>
+    <w:r>
+      <w:rPr>
+        <w:noProof/>
+        <w:lang w:val="es-ES" w:eastAsia="es-ES"/>
+      </w:rPr>
+      <mc:AlternateContent>
+        <mc:Choice Requires="wps">
+          <w:drawing>
+            <wp:anchor distT="0" distB="0" distL="114300" distR="114300" simplePos="0" relativeHeight="251668480" behindDoc="1" locked="0" layoutInCell="1" allowOverlap="1" wp14:anchorId="4A5E7470" wp14:editId="24A5C9C0">
+              <wp:simplePos x="0" y="0"/>
+              <wp:positionH relativeFrom="column">
+                <wp:posOffset>-879475</wp:posOffset>
+              </wp:positionH>
+              <wp:positionV relativeFrom="paragraph">
+                <wp:posOffset>-1428115</wp:posOffset>
+              </wp:positionV>
+              <wp:extent cx="10046970" cy="1760220"/>
+              <wp:effectExtent l="57150" t="38100" r="49530" b="49530"/>
+              <wp:wrapNone/>
+              <wp:docPr id="1" name="Documento 1"/>
+              <wp:cNvGraphicFramePr/>
+              <a:graphic xmlns:a="http://schemas.openxmlformats.org/drawingml/2006/main">
+                <a:graphicData uri="http://schemas.microsoft.com/office/word/2010/wordprocessingShape">
+                  <wps:wsp>
+                    <wps:cNvSpPr/>
+                    <wps:spPr>
+                      <a:xfrm flipH="1">
+                        <a:off x="0" y="0"/>
+                        <a:ext cx="10046970" cy="1760220"/>
+                      </a:xfrm>
+                      <a:prstGeom prst="flowChartDocument">
+                        <a:avLst/>
+                      </a:prstGeom>
+                    </wps:spPr>
+                    <wps:style>
+                      <a:lnRef idx="0">
+                        <a:schemeClr val="accent2"/>
+                      </a:lnRef>
+                      <a:fillRef idx="3">
+                        <a:schemeClr val="accent2"/>
+                      </a:fillRef>
+                      <a:effectRef idx="3">
+                        <a:schemeClr val="accent2"/>
+                      </a:effectRef>
+                      <a:fontRef idx="minor">
+                        <a:schemeClr val="lt1"/>
+                      </a:fontRef>
+                    </wps:style>
+                    <wps:bodyPr rot="0" spcFirstLastPara="0" vertOverflow="overflow" horzOverflow="overflow" vert="horz" wrap="square" lIns="91440" tIns="45720" rIns="91440" bIns="45720" numCol="1" spcCol="0" rtlCol="0" fromWordArt="0" anchor="ctr" anchorCtr="0" forceAA="0" compatLnSpc="1">
+                      <a:prstTxWarp prst="textNoShape">
+                        <a:avLst/>
+                      </a:prstTxWarp>
+                      <a:noAutofit/>
+                    </wps:bodyPr>
+                  </wps:wsp>
+                </a:graphicData>
+              </a:graphic>
+              <wp14:sizeRelH relativeFrom="margin">
+                <wp14:pctWidth>0</wp14:pctWidth>
+              </wp14:sizeRelH>
+            </wp:anchor>
+          </w:drawing>
+        </mc:Choice>
+        <mc:Fallback>
+          <w:pict>
+            <v:shapetype w14:anchorId="742CBD82" id="_x0000_t114" coordsize="21600,21600" o:spt="114" path="m,20172v945,400,1887,628,2795,913c3587,21312,4342,21370,5060,21597v2037,,2567,-227,3095,-285c8722,21197,9325,20970,9855,20800v490,-228,945,-400,1472,-740c11817,19887,12347,19660,12875,19375v567,-228,1095,-513,1700,-740c15177,18462,15782,18122,16537,17950v718,-113,1398,-398,2228,-513c19635,17437,20577,17322,21597,17322l21597,,,xe">
+              <v:stroke joinstyle="miter"/>
+              <v:path o:connecttype="custom" o:connectlocs="10800,0;0,10800;10800,20400;21600,10800" textboxrect="0,0,21600,17322"/>
+            </v:shapetype>
+            <v:shape id="Documento 1" o:spid="_x0000_s1026" type="#_x0000_t114" style="position:absolute;margin-left:-69.25pt;margin-top:-112.45pt;width:791.1pt;height:138.6pt;flip:x;z-index:-251648000;visibility:visible;mso-wrap-style:square;mso-width-percent:0;mso-wrap-distance-left:9pt;mso-wrap-distance-top:0;mso-wrap-distance-right:9pt;mso-wrap-distance-bottom:0;mso-position-horizontal:absolute;mso-position-horizontal-relative:text;mso-position-vertical:absolute;mso-position-vertical-relative:text;mso-width-percent:0;mso-width-relative:margin;v-text-anchor:middle" o:gfxdata="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" fillcolor="#ee853d [3029]" stroked="f">
+              <v:fill color2="#ec7a2d [3173]" rotate="t" colors="0 #f18c55;.5 #f67b28;1 #e56b17" focus="100%" type="gradient">
+                <o:fill v:ext="view" type="gradientUnscaled"/>
+              </v:fill>
+              <v:shadow on="t" color="black" opacity="41287f" offset="0,1.5pt"/>
+            </v:shape>
+          </w:pict>
+        </mc:Fallback>
+      </mc:AlternateContent>
+    </w:r>
   </w:p>
 </w:hdr>
 </file>
 
 <file path=word/header3.xml><?xml version="1.0" encoding="utf-8"?>
-<w:hdr xmlns:wpc="http://schemas.microsoft.com/office/word/2010/wordprocessingCanvas" xmlns:cx="http://schemas.microsoft.com/office/drawing/2014/chartex" xmlns:mc="http://schemas.openxmlformats.org/markup-compatibility/2006" xmlns:o="urn:schemas-microsoft-com:office:office" xmlns:r="http://schemas.openxmlformats.org/officeDocument/2006/relationships" xmlns:m="http://schemas.openxmlformats.org/officeDocument/2006/math" xmlns:v="urn:schemas-microsoft-com:vml" xmlns:wp14="http://schemas.microsoft.com/office/word/2010/wordprocessingDrawing" xmlns:wp="http://schemas.openxmlformats.org/drawingml/2006/wordprocessingDrawing" xmlns:w10="urn:schemas-microsoft-com:office:word" xmlns:w="http://schemas.openxmlformats.org/wordprocessingml/2006/main" xmlns:w14="http://schemas.microsoft.com/office/word/2010/wordml" xmlns:w15="http://schemas.microsoft.com/office/word/2012/wordml" xmlns:w16se="http://schemas.microsoft.com/office/word/2015/wordml/symex" xmlns:wpg="http://schemas.microsoft.com/office/word/2010/wordprocessingGroup" xmlns:wpi="http://schemas.microsoft.com/office/word/2010/wordprocessingInk" xmlns:wne="http://schemas.microsoft.com/office/word/2006/wordml" xmlns:wps="http://schemas.microsoft.com/office/word/2010/wordprocessingShape" mc:Ignorable="w14 w15 w16se wp14">
+<w:hdr xmlns:wpc="http://schemas.microsoft.com/office/word/2010/wordprocessingCanvas" xmlns:cx="http://schemas.microsoft.com/office/drawing/2014/chartex" xmlns:cx1="http://schemas.microsoft.com/office/drawing/2015/9/8/chartex" xmlns:mc="http://schemas.openxmlformats.org/markup-compatibility/2006" xmlns:o="urn:schemas-microsoft-com:office:office" xmlns:r="http://schemas.openxmlformats.org/officeDocument/2006/relationships" xmlns:m="http://schemas.openxmlformats.org/officeDocument/2006/math" xmlns:v="urn:schemas-microsoft-com:vml" xmlns:wp14="http://schemas.microsoft.com/office/word/2010/wordprocessingDrawing" xmlns:wp="http://schemas.openxmlformats.org/drawingml/2006/wordprocessingDrawing" xmlns:w10="urn:schemas-microsoft-com:office:word" xmlns:w="http://schemas.openxmlformats.org/wordprocessingml/2006/main" xmlns:w14="http://schemas.microsoft.com/office/word/2010/wordml" xmlns:w15="http://schemas.microsoft.com/office/word/2012/wordml" xmlns:w16se="http://schemas.microsoft.com/office/word/2015/wordml/symex" xmlns:wpg="http://schemas.microsoft.com/office/word/2010/wordprocessingGroup" xmlns:wpi="http://schemas.microsoft.com/office/word/2010/wordprocessingInk" xmlns:wne="http://schemas.microsoft.com/office/word/2006/wordml" xmlns:wps="http://schemas.microsoft.com/office/word/2010/wordprocessingShape" mc:Ignorable="w14 w15 w16se wp14">
   <w:p>
     <w:pPr>
       <w:pStyle w:val="Encabezado"/>
     </w:pPr>
+    <w:r>
+      <w:rPr>
+        <w:noProof/>
+        <w:lang w:val="es-ES" w:eastAsia="es-ES"/>
+      </w:rPr>
+      <w:drawing>
+        <wp:anchor distT="0" distB="0" distL="114300" distR="114300" simplePos="0" relativeHeight="251674624" behindDoc="0" locked="0" layoutInCell="1" allowOverlap="1" wp14:anchorId="46FF8994" wp14:editId="544DC436">
+          <wp:simplePos x="0" y="0"/>
+          <wp:positionH relativeFrom="column">
+            <wp:posOffset>4794228</wp:posOffset>
+          </wp:positionH>
+          <wp:positionV relativeFrom="paragraph">
+            <wp:posOffset>-269240</wp:posOffset>
+          </wp:positionV>
+          <wp:extent cx="4780448" cy="402057"/>
+          <wp:effectExtent l="0" t="0" r="0" b="0"/>
+          <wp:wrapNone/>
+          <wp:docPr id="8" name="Imagen 8" descr="C:\Users\FRANC\Downloads\Logo_SM-ROOT.png"/>
+          <wp:cNvGraphicFramePr>
+            <a:graphicFrameLocks xmlns:a="http://schemas.openxmlformats.org/drawingml/2006/main" noChangeAspect="1"/>
+          </wp:cNvGraphicFramePr>
+          <a:graphic xmlns:a="http://schemas.openxmlformats.org/drawingml/2006/main">
+            <a:graphicData uri="http://schemas.openxmlformats.org/drawingml/2006/picture">
+              <pic:pic xmlns:pic="http://schemas.openxmlformats.org/drawingml/2006/picture">
+                <pic:nvPicPr>
+                  <pic:cNvPr id="0" name="Picture 4" descr="C:\Users\FRANC\Downloads\Logo_SM-ROOT.png"/>
+                  <pic:cNvPicPr>
+                    <a:picLocks noChangeAspect="1" noChangeArrowheads="1"/>
+                  </pic:cNvPicPr>
+                </pic:nvPicPr>
+                <pic:blipFill rotWithShape="1">
+                  <a:blip r:embed="rId1">
+                    <a:biLevel thresh="75000"/>
+                    <a:extLst>
+                      <a:ext uri="{28A0092B-C50C-407E-A947-70E740481C1C}">
+                        <a14:useLocalDpi xmlns:a14="http://schemas.microsoft.com/office/drawing/2010/main" val="0"/>
+                      </a:ext>
+                    </a:extLst>
+                  </a:blip>
+                  <a:srcRect t="84169"/>
+                  <a:stretch/>
+                </pic:blipFill>
+                <pic:spPr bwMode="auto">
+                  <a:xfrm>
+                    <a:off x="0" y="0"/>
+                    <a:ext cx="4780448" cy="402057"/>
+                  </a:xfrm>
+                  <a:prstGeom prst="rect">
+                    <a:avLst/>
+                  </a:prstGeom>
+                  <a:noFill/>
+                  <a:ln>
+                    <a:noFill/>
+                  </a:ln>
+                  <a:extLst>
+                    <a:ext uri="{53640926-AAD7-44D8-BBD7-CCE9431645EC}">
+                      <a14:shadowObscured xmlns:a14="http://schemas.microsoft.com/office/drawing/2010/main"/>
+                    </a:ext>
+                  </a:extLst>
+                </pic:spPr>
+              </pic:pic>
+            </a:graphicData>
+          </a:graphic>
+          <wp14:sizeRelH relativeFrom="page">
+            <wp14:pctWidth>0</wp14:pctWidth>
+          </wp14:sizeRelH>
+          <wp14:sizeRelV relativeFrom="page">
+            <wp14:pctHeight>0</wp14:pctHeight>
+          </wp14:sizeRelV>
+        </wp:anchor>
+      </w:drawing>
+    </w:r>
+    <w:r>
+      <w:rPr>
+        <w:noProof/>
+        <w:lang w:val="es-ES" w:eastAsia="es-ES"/>
+      </w:rPr>
+      <w:drawing>
+        <wp:anchor distT="0" distB="0" distL="114300" distR="114300" simplePos="0" relativeHeight="251676672" behindDoc="0" locked="0" layoutInCell="1" allowOverlap="1" wp14:anchorId="4B40EEFB" wp14:editId="151CE216">
+          <wp:simplePos x="0" y="0"/>
+          <wp:positionH relativeFrom="column">
+            <wp:posOffset>13960622</wp:posOffset>
+          </wp:positionH>
+          <wp:positionV relativeFrom="paragraph">
+            <wp:posOffset>-418628</wp:posOffset>
+          </wp:positionV>
+          <wp:extent cx="990396" cy="878627"/>
+          <wp:effectExtent l="0" t="0" r="635" b="0"/>
+          <wp:wrapSquare wrapText="bothSides"/>
+          <wp:docPr id="9" name="Imagen 9" descr="C:\Users\Gerardo  Eduardo\Pictures\Utselva\logo.png"/>
+          <wp:cNvGraphicFramePr>
+            <a:graphicFrameLocks xmlns:a="http://schemas.openxmlformats.org/drawingml/2006/main" noChangeAspect="1"/>
+          </wp:cNvGraphicFramePr>
+          <a:graphic xmlns:a="http://schemas.openxmlformats.org/drawingml/2006/main">
+            <a:graphicData uri="http://schemas.openxmlformats.org/drawingml/2006/picture">
+              <pic:pic xmlns:pic="http://schemas.openxmlformats.org/drawingml/2006/picture">
+                <pic:nvPicPr>
+                  <pic:cNvPr id="0" name="Picture 1" descr="C:\Users\Gerardo  Eduardo\Pictures\Utselva\logo.png"/>
+                  <pic:cNvPicPr>
+                    <a:picLocks noChangeAspect="1" noChangeArrowheads="1"/>
+                  </pic:cNvPicPr>
+                </pic:nvPicPr>
+                <pic:blipFill>
+                  <a:blip r:embed="rId2" cstate="print">
+                    <a:extLst>
+                      <a:ext uri="{28A0092B-C50C-407E-A947-70E740481C1C}">
+                        <a14:useLocalDpi xmlns:a14="http://schemas.microsoft.com/office/drawing/2010/main" val="0"/>
+                      </a:ext>
+                    </a:extLst>
+                  </a:blip>
+                  <a:srcRect/>
+                  <a:stretch>
+                    <a:fillRect/>
+                  </a:stretch>
+                </pic:blipFill>
+                <pic:spPr bwMode="auto">
+                  <a:xfrm>
+                    <a:off x="0" y="0"/>
+                    <a:ext cx="990396" cy="878627"/>
+                  </a:xfrm>
+                  <a:prstGeom prst="rect">
+                    <a:avLst/>
+                  </a:prstGeom>
+                  <a:noFill/>
+                  <a:ln>
+                    <a:noFill/>
+                  </a:ln>
+                </pic:spPr>
+              </pic:pic>
+            </a:graphicData>
+          </a:graphic>
+          <wp14:sizeRelH relativeFrom="page">
+            <wp14:pctWidth>0</wp14:pctWidth>
+          </wp14:sizeRelH>
+          <wp14:sizeRelV relativeFrom="page">
+            <wp14:pctHeight>0</wp14:pctHeight>
+          </wp14:sizeRelV>
+        </wp:anchor>
+      </w:drawing>
+    </w:r>
+    <w:r>
+      <w:rPr>
+        <w:noProof/>
+        <w:lang w:val="es-ES" w:eastAsia="es-ES"/>
+      </w:rPr>
+      <w:drawing>
+        <wp:anchor distT="0" distB="0" distL="114300" distR="114300" simplePos="0" relativeHeight="251673600" behindDoc="0" locked="0" layoutInCell="1" allowOverlap="1" wp14:anchorId="63479C68" wp14:editId="4D4823F0">
+          <wp:simplePos x="0" y="0"/>
+          <wp:positionH relativeFrom="column">
+            <wp:posOffset>-488581</wp:posOffset>
+          </wp:positionH>
+          <wp:positionV relativeFrom="paragraph">
+            <wp:posOffset>-152193</wp:posOffset>
+          </wp:positionV>
+          <wp:extent cx="1806930" cy="809548"/>
+          <wp:effectExtent l="0" t="0" r="3175" b="0"/>
+          <wp:wrapNone/>
+          <wp:docPr id="7" name="Imagen 7" descr="C:\Users\FRANC\Downloads\Logo_SM-ROOT.png"/>
+          <wp:cNvGraphicFramePr>
+            <a:graphicFrameLocks xmlns:a="http://schemas.openxmlformats.org/drawingml/2006/main" noChangeAspect="1"/>
+          </wp:cNvGraphicFramePr>
+          <a:graphic xmlns:a="http://schemas.openxmlformats.org/drawingml/2006/main">
+            <a:graphicData uri="http://schemas.openxmlformats.org/drawingml/2006/picture">
+              <pic:pic xmlns:pic="http://schemas.openxmlformats.org/drawingml/2006/picture">
+                <pic:nvPicPr>
+                  <pic:cNvPr id="0" name="Picture 4" descr="C:\Users\FRANC\Downloads\Logo_SM-ROOT.png"/>
+                  <pic:cNvPicPr>
+                    <a:picLocks noChangeAspect="1" noChangeArrowheads="1"/>
+                  </pic:cNvPicPr>
+                </pic:nvPicPr>
+                <pic:blipFill rotWithShape="1">
+                  <a:blip r:embed="rId1">
+                    <a:extLst>
+                      <a:ext uri="{28A0092B-C50C-407E-A947-70E740481C1C}">
+                        <a14:useLocalDpi xmlns:a14="http://schemas.microsoft.com/office/drawing/2010/main" val="0"/>
+                      </a:ext>
+                    </a:extLst>
+                  </a:blip>
+                  <a:srcRect b="15874"/>
+                  <a:stretch/>
+                </pic:blipFill>
+                <pic:spPr bwMode="auto">
+                  <a:xfrm>
+                    <a:off x="0" y="0"/>
+                    <a:ext cx="1806930" cy="809548"/>
+                  </a:xfrm>
+                  <a:prstGeom prst="rect">
+                    <a:avLst/>
+                  </a:prstGeom>
+                  <a:noFill/>
+                  <a:ln>
+                    <a:noFill/>
+                  </a:ln>
+                  <a:extLst>
+                    <a:ext uri="{53640926-AAD7-44D8-BBD7-CCE9431645EC}">
+                      <a14:shadowObscured xmlns:a14="http://schemas.microsoft.com/office/drawing/2010/main"/>
+                    </a:ext>
+                  </a:extLst>
+                </pic:spPr>
+              </pic:pic>
+            </a:graphicData>
+          </a:graphic>
+          <wp14:sizeRelH relativeFrom="page">
+            <wp14:pctWidth>0</wp14:pctWidth>
+          </wp14:sizeRelH>
+          <wp14:sizeRelV relativeFrom="page">
+            <wp14:pctHeight>0</wp14:pctHeight>
+          </wp14:sizeRelV>
+        </wp:anchor>
+      </w:drawing>
+    </w:r>
+    <w:r>
+      <w:rPr>
+        <w:noProof/>
+        <w:lang w:val="es-ES" w:eastAsia="es-ES"/>
+      </w:rPr>
+      <mc:AlternateContent>
+        <mc:Choice Requires="wps">
+          <w:drawing>
+            <wp:anchor distT="0" distB="0" distL="114300" distR="114300" simplePos="0" relativeHeight="251675648" behindDoc="1" locked="0" layoutInCell="1" allowOverlap="1" wp14:anchorId="66CF4DD1" wp14:editId="39E93BEB">
+              <wp:simplePos x="0" y="0"/>
+              <wp:positionH relativeFrom="column">
+                <wp:posOffset>-1285965</wp:posOffset>
+              </wp:positionH>
+              <wp:positionV relativeFrom="paragraph">
+                <wp:posOffset>-1279555</wp:posOffset>
+              </wp:positionV>
+              <wp:extent cx="16341755" cy="1828800"/>
+              <wp:effectExtent l="57150" t="38100" r="60325" b="57150"/>
+              <wp:wrapNone/>
+              <wp:docPr id="6" name="Documento 6"/>
+              <wp:cNvGraphicFramePr/>
+              <a:graphic xmlns:a="http://schemas.openxmlformats.org/drawingml/2006/main">
+                <a:graphicData uri="http://schemas.microsoft.com/office/word/2010/wordprocessingShape">
+                  <wps:wsp>
+                    <wps:cNvSpPr/>
+                    <wps:spPr>
+                      <a:xfrm flipH="1">
+                        <a:off x="0" y="0"/>
+                        <a:ext cx="16341755" cy="1828800"/>
+                      </a:xfrm>
+                      <a:prstGeom prst="flowChartDocument">
+                        <a:avLst/>
+                      </a:prstGeom>
+                    </wps:spPr>
+                    <wps:style>
+                      <a:lnRef idx="0">
+                        <a:schemeClr val="accent2"/>
+                      </a:lnRef>
+                      <a:fillRef idx="3">
+                        <a:schemeClr val="accent2"/>
+                      </a:fillRef>
+                      <a:effectRef idx="3">
+                        <a:schemeClr val="accent2"/>
+                      </a:effectRef>
+                      <a:fontRef idx="minor">
+                        <a:schemeClr val="lt1"/>
+                      </a:fontRef>
+                    </wps:style>
+                    <wps:bodyPr rot="0" spcFirstLastPara="0" vertOverflow="overflow" horzOverflow="overflow" vert="horz" wrap="square" lIns="91440" tIns="45720" rIns="91440" bIns="45720" numCol="1" spcCol="0" rtlCol="0" fromWordArt="0" anchor="ctr" anchorCtr="0" forceAA="0" compatLnSpc="1">
+                      <a:prstTxWarp prst="textNoShape">
+                        <a:avLst/>
+                      </a:prstTxWarp>
+                      <a:noAutofit/>
+                    </wps:bodyPr>
+                  </wps:wsp>
+                </a:graphicData>
+              </a:graphic>
+              <wp14:sizeRelH relativeFrom="margin">
+                <wp14:pctWidth>0</wp14:pctWidth>
+              </wp14:sizeRelH>
+              <wp14:sizeRelV relativeFrom="margin">
+                <wp14:pctHeight>0</wp14:pctHeight>
+              </wp14:sizeRelV>
+            </wp:anchor>
+          </w:drawing>
+        </mc:Choice>
+        <mc:Fallback>
+          <w:pict>
+            <v:shapetype w14:anchorId="0802AAF4" id="_x0000_t114" coordsize="21600,21600" o:spt="114" path="m,20172v945,400,1887,628,2795,913c3587,21312,4342,21370,5060,21597v2037,,2567,-227,3095,-285c8722,21197,9325,20970,9855,20800v490,-228,945,-400,1472,-740c11817,19887,12347,19660,12875,19375v567,-228,1095,-513,1700,-740c15177,18462,15782,18122,16537,17950v718,-113,1398,-398,2228,-513c19635,17437,20577,17322,21597,17322l21597,,,xe">
+              <v:stroke joinstyle="miter"/>
+              <v:path o:connecttype="custom" o:connectlocs="10800,0;0,10800;10800,20400;21600,10800" textboxrect="0,0,21600,17322"/>
+            </v:shapetype>
+            <v:shape id="Documento 6" o:spid="_x0000_s1026" type="#_x0000_t114" style="position:absolute;margin-left:-101.25pt;margin-top:-100.75pt;width:1286.75pt;height:2in;flip:x;z-index:-251640832;visibility:visible;mso-wrap-style:square;mso-width-percent:0;mso-height-percent:0;mso-wrap-distance-left:9pt;mso-wrap-distance-top:0;mso-wrap-distance-right:9pt;mso-wrap-distance-bottom:0;mso-position-horizontal:absolute;mso-position-horizontal-relative:text;mso-position-vertical:absolute;mso-position-vertical-relative:text;mso-width-percent:0;mso-height-percent:0;mso-width-relative:margin;mso-height-relative:margin;v-text-anchor:middle" o:gfxdata="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" fillcolor="#ee853d [3029]" stroked="f">
+              <v:fill color2="#ec7a2d [3173]" rotate="t" colors="0 #f18c55;.5 #f67b28;1 #e56b17" focus="100%" type="gradient">
+                <o:fill v:ext="view" type="gradientUnscaled"/>
+              </v:fill>
+              <v:shadow on="t" color="black" opacity="41287f" offset="0,1.5pt"/>
+            </v:shape>
+          </w:pict>
+        </mc:Fallback>
+      </mc:AlternateContent>
+    </w:r>
+  </w:p>
+</w:hdr>
+</file>
+
+<file path=word/header4.xml><?xml version="1.0" encoding="utf-8"?>
+<w:hdr xmlns:wpc="http://schemas.microsoft.com/office/word/2010/wordprocessingCanvas" xmlns:cx="http://schemas.microsoft.com/office/drawing/2014/chartex" xmlns:cx1="http://schemas.microsoft.com/office/drawing/2015/9/8/chartex" xmlns:mc="http://schemas.openxmlformats.org/markup-compatibility/2006" xmlns:o="urn:schemas-microsoft-com:office:office" xmlns:r="http://schemas.openxmlformats.org/officeDocument/2006/relationships" xmlns:m="http://schemas.openxmlformats.org/officeDocument/2006/math" xmlns:v="urn:schemas-microsoft-com:vml" xmlns:wp14="http://schemas.microsoft.com/office/word/2010/wordprocessingDrawing" xmlns:wp="http://schemas.openxmlformats.org/drawingml/2006/wordprocessingDrawing" xmlns:w10="urn:schemas-microsoft-com:office:word" xmlns:w="http://schemas.openxmlformats.org/wordprocessingml/2006/main" xmlns:w14="http://schemas.microsoft.com/office/word/2010/wordml" xmlns:w15="http://schemas.microsoft.com/office/word/2012/wordml" xmlns:w16se="http://schemas.microsoft.com/office/word/2015/wordml/symex" xmlns:wpg="http://schemas.microsoft.com/office/word/2010/wordprocessingGroup" xmlns:wpi="http://schemas.microsoft.com/office/word/2010/wordprocessingInk" xmlns:wne="http://schemas.microsoft.com/office/word/2006/wordml" xmlns:wps="http://schemas.microsoft.com/office/word/2010/wordprocessingShape" mc:Ignorable="w14 w15 w16se wp14">
+  <w:p>
+    <w:pPr>
+      <w:pStyle w:val="Encabezado"/>
+    </w:pPr>
+    <w:r>
+      <w:rPr>
+        <w:noProof/>
+        <w:lang w:val="es-ES" w:eastAsia="es-ES"/>
+      </w:rPr>
+      <w:drawing>
+        <wp:anchor distT="0" distB="0" distL="114300" distR="114300" simplePos="0" relativeHeight="251683840" behindDoc="0" locked="0" layoutInCell="1" allowOverlap="1" wp14:anchorId="496A9641" wp14:editId="191323B1">
+          <wp:simplePos x="0" y="0"/>
+          <wp:positionH relativeFrom="column">
+            <wp:posOffset>5808345</wp:posOffset>
+          </wp:positionH>
+          <wp:positionV relativeFrom="paragraph">
+            <wp:posOffset>-381723</wp:posOffset>
+          </wp:positionV>
+          <wp:extent cx="630555" cy="719455"/>
+          <wp:effectExtent l="0" t="0" r="0" b="4445"/>
+          <wp:wrapSquare wrapText="bothSides"/>
+          <wp:docPr id="14" name="Imagen 14" descr="C:\Users\Gerardo  Eduardo\Pictures\Utselva\logo.png"/>
+          <wp:cNvGraphicFramePr>
+            <a:graphicFrameLocks xmlns:a="http://schemas.openxmlformats.org/drawingml/2006/main" noChangeAspect="1"/>
+          </wp:cNvGraphicFramePr>
+          <a:graphic xmlns:a="http://schemas.openxmlformats.org/drawingml/2006/main">
+            <a:graphicData uri="http://schemas.openxmlformats.org/drawingml/2006/picture">
+              <pic:pic xmlns:pic="http://schemas.openxmlformats.org/drawingml/2006/picture">
+                <pic:nvPicPr>
+                  <pic:cNvPr id="0" name="Picture 1" descr="C:\Users\Gerardo  Eduardo\Pictures\Utselva\logo.png"/>
+                  <pic:cNvPicPr>
+                    <a:picLocks noChangeAspect="1" noChangeArrowheads="1"/>
+                  </pic:cNvPicPr>
+                </pic:nvPicPr>
+                <pic:blipFill>
+                  <a:blip r:embed="rId1" cstate="print">
+                    <a:extLst>
+                      <a:ext uri="{28A0092B-C50C-407E-A947-70E740481C1C}">
+                        <a14:useLocalDpi xmlns:a14="http://schemas.microsoft.com/office/drawing/2010/main" val="0"/>
+                      </a:ext>
+                    </a:extLst>
+                  </a:blip>
+                  <a:srcRect/>
+                  <a:stretch>
+                    <a:fillRect/>
+                  </a:stretch>
+                </pic:blipFill>
+                <pic:spPr bwMode="auto">
+                  <a:xfrm>
+                    <a:off x="0" y="0"/>
+                    <a:ext cx="630555" cy="719455"/>
+                  </a:xfrm>
+                  <a:prstGeom prst="rect">
+                    <a:avLst/>
+                  </a:prstGeom>
+                  <a:noFill/>
+                  <a:ln>
+                    <a:noFill/>
+                  </a:ln>
+                </pic:spPr>
+              </pic:pic>
+            </a:graphicData>
+          </a:graphic>
+          <wp14:sizeRelH relativeFrom="page">
+            <wp14:pctWidth>0</wp14:pctWidth>
+          </wp14:sizeRelH>
+          <wp14:sizeRelV relativeFrom="page">
+            <wp14:pctHeight>0</wp14:pctHeight>
+          </wp14:sizeRelV>
+        </wp:anchor>
+      </w:drawing>
+    </w:r>
+    <w:r>
+      <w:rPr>
+        <w:noProof/>
+        <w:lang w:val="es-ES" w:eastAsia="es-ES"/>
+      </w:rPr>
+      <w:drawing>
+        <wp:anchor distT="0" distB="0" distL="114300" distR="114300" simplePos="0" relativeHeight="251680768" behindDoc="0" locked="0" layoutInCell="1" allowOverlap="1" wp14:anchorId="7757116C" wp14:editId="62446401">
+          <wp:simplePos x="0" y="0"/>
+          <wp:positionH relativeFrom="column">
+            <wp:posOffset>-844550</wp:posOffset>
+          </wp:positionH>
+          <wp:positionV relativeFrom="paragraph">
+            <wp:posOffset>-289560</wp:posOffset>
+          </wp:positionV>
+          <wp:extent cx="1149350" cy="662940"/>
+          <wp:effectExtent l="0" t="0" r="0" b="0"/>
+          <wp:wrapNone/>
+          <wp:docPr id="12" name="Imagen 12" descr="C:\Users\FRANC\Downloads\Logo_SM-ROOT.png"/>
+          <wp:cNvGraphicFramePr>
+            <a:graphicFrameLocks xmlns:a="http://schemas.openxmlformats.org/drawingml/2006/main" noChangeAspect="1"/>
+          </wp:cNvGraphicFramePr>
+          <a:graphic xmlns:a="http://schemas.openxmlformats.org/drawingml/2006/main">
+            <a:graphicData uri="http://schemas.openxmlformats.org/drawingml/2006/picture">
+              <pic:pic xmlns:pic="http://schemas.openxmlformats.org/drawingml/2006/picture">
+                <pic:nvPicPr>
+                  <pic:cNvPr id="0" name="Picture 4" descr="C:\Users\FRANC\Downloads\Logo_SM-ROOT.png"/>
+                  <pic:cNvPicPr>
+                    <a:picLocks noChangeAspect="1" noChangeArrowheads="1"/>
+                  </pic:cNvPicPr>
+                </pic:nvPicPr>
+                <pic:blipFill rotWithShape="1">
+                  <a:blip r:embed="rId2">
+                    <a:extLst>
+                      <a:ext uri="{28A0092B-C50C-407E-A947-70E740481C1C}">
+                        <a14:useLocalDpi xmlns:a14="http://schemas.microsoft.com/office/drawing/2010/main" val="0"/>
+                      </a:ext>
+                    </a:extLst>
+                  </a:blip>
+                  <a:srcRect b="15874"/>
+                  <a:stretch/>
+                </pic:blipFill>
+                <pic:spPr bwMode="auto">
+                  <a:xfrm>
+                    <a:off x="0" y="0"/>
+                    <a:ext cx="1149350" cy="662940"/>
+                  </a:xfrm>
+                  <a:prstGeom prst="rect">
+                    <a:avLst/>
+                  </a:prstGeom>
+                  <a:noFill/>
+                  <a:ln>
+                    <a:noFill/>
+                  </a:ln>
+                  <a:extLst>
+                    <a:ext uri="{53640926-AAD7-44D8-BBD7-CCE9431645EC}">
+                      <a14:shadowObscured xmlns:a14="http://schemas.microsoft.com/office/drawing/2010/main"/>
+                    </a:ext>
+                  </a:extLst>
+                </pic:spPr>
+              </pic:pic>
+            </a:graphicData>
+          </a:graphic>
+          <wp14:sizeRelH relativeFrom="page">
+            <wp14:pctWidth>0</wp14:pctWidth>
+          </wp14:sizeRelH>
+          <wp14:sizeRelV relativeFrom="page">
+            <wp14:pctHeight>0</wp14:pctHeight>
+          </wp14:sizeRelV>
+        </wp:anchor>
+      </w:drawing>
+    </w:r>
+    <w:r>
+      <w:rPr>
+        <w:noProof/>
+        <w:lang w:val="es-ES" w:eastAsia="es-ES"/>
+      </w:rPr>
+      <w:drawing>
+        <wp:anchor distT="0" distB="0" distL="114300" distR="114300" simplePos="0" relativeHeight="251681792" behindDoc="0" locked="0" layoutInCell="1" allowOverlap="1" wp14:anchorId="1F1797C5" wp14:editId="67262E6A">
+          <wp:simplePos x="0" y="0"/>
+          <wp:positionH relativeFrom="column">
+            <wp:posOffset>1374775</wp:posOffset>
+          </wp:positionH>
+          <wp:positionV relativeFrom="paragraph">
+            <wp:posOffset>-288925</wp:posOffset>
+          </wp:positionV>
+          <wp:extent cx="3040380" cy="329565"/>
+          <wp:effectExtent l="0" t="0" r="0" b="0"/>
+          <wp:wrapNone/>
+          <wp:docPr id="13" name="Imagen 13" descr="C:\Users\FRANC\Downloads\Logo_SM-ROOT.png"/>
+          <wp:cNvGraphicFramePr>
+            <a:graphicFrameLocks xmlns:a="http://schemas.openxmlformats.org/drawingml/2006/main" noChangeAspect="1"/>
+          </wp:cNvGraphicFramePr>
+          <a:graphic xmlns:a="http://schemas.openxmlformats.org/drawingml/2006/main">
+            <a:graphicData uri="http://schemas.openxmlformats.org/drawingml/2006/picture">
+              <pic:pic xmlns:pic="http://schemas.openxmlformats.org/drawingml/2006/picture">
+                <pic:nvPicPr>
+                  <pic:cNvPr id="0" name="Picture 4" descr="C:\Users\FRANC\Downloads\Logo_SM-ROOT.png"/>
+                  <pic:cNvPicPr>
+                    <a:picLocks noChangeAspect="1" noChangeArrowheads="1"/>
+                  </pic:cNvPicPr>
+                </pic:nvPicPr>
+                <pic:blipFill rotWithShape="1">
+                  <a:blip r:embed="rId2">
+                    <a:biLevel thresh="75000"/>
+                    <a:extLst>
+                      <a:ext uri="{28A0092B-C50C-407E-A947-70E740481C1C}">
+                        <a14:useLocalDpi xmlns:a14="http://schemas.microsoft.com/office/drawing/2010/main" val="0"/>
+                      </a:ext>
+                    </a:extLst>
+                  </a:blip>
+                  <a:srcRect t="84169"/>
+                  <a:stretch/>
+                </pic:blipFill>
+                <pic:spPr bwMode="auto">
+                  <a:xfrm>
+                    <a:off x="0" y="0"/>
+                    <a:ext cx="3040380" cy="329565"/>
+                  </a:xfrm>
+                  <a:prstGeom prst="rect">
+                    <a:avLst/>
+                  </a:prstGeom>
+                  <a:noFill/>
+                  <a:ln>
+                    <a:noFill/>
+                  </a:ln>
+                  <a:extLst>
+                    <a:ext uri="{53640926-AAD7-44D8-BBD7-CCE9431645EC}">
+                      <a14:shadowObscured xmlns:a14="http://schemas.microsoft.com/office/drawing/2010/main"/>
+                    </a:ext>
+                  </a:extLst>
+                </pic:spPr>
+              </pic:pic>
+            </a:graphicData>
+          </a:graphic>
+          <wp14:sizeRelH relativeFrom="page">
+            <wp14:pctWidth>0</wp14:pctWidth>
+          </wp14:sizeRelH>
+          <wp14:sizeRelV relativeFrom="page">
+            <wp14:pctHeight>0</wp14:pctHeight>
+          </wp14:sizeRelV>
+        </wp:anchor>
+      </w:drawing>
+    </w:r>
+    <w:r>
+      <w:rPr>
+        <w:noProof/>
+        <w:lang w:val="es-ES" w:eastAsia="es-ES"/>
+      </w:rPr>
+      <mc:AlternateContent>
+        <mc:Choice Requires="wps">
+          <w:drawing>
+            <wp:anchor distT="0" distB="0" distL="114300" distR="114300" simplePos="0" relativeHeight="251682816" behindDoc="1" locked="0" layoutInCell="1" allowOverlap="1" wp14:anchorId="3B8D0206" wp14:editId="2B937F31">
+              <wp:simplePos x="0" y="0"/>
+              <wp:positionH relativeFrom="column">
+                <wp:posOffset>-1094740</wp:posOffset>
+              </wp:positionH>
+              <wp:positionV relativeFrom="paragraph">
+                <wp:posOffset>-1637030</wp:posOffset>
+              </wp:positionV>
+              <wp:extent cx="7810500" cy="1760220"/>
+              <wp:effectExtent l="57150" t="38100" r="57150" b="49530"/>
+              <wp:wrapNone/>
+              <wp:docPr id="11" name="Documento 11"/>
+              <wp:cNvGraphicFramePr/>
+              <a:graphic xmlns:a="http://schemas.openxmlformats.org/drawingml/2006/main">
+                <a:graphicData uri="http://schemas.microsoft.com/office/word/2010/wordprocessingShape">
+                  <wps:wsp>
+                    <wps:cNvSpPr/>
+                    <wps:spPr>
+                      <a:xfrm flipH="1">
+                        <a:off x="0" y="0"/>
+                        <a:ext cx="7810500" cy="1760220"/>
+                      </a:xfrm>
+                      <a:prstGeom prst="flowChartDocument">
+                        <a:avLst/>
+                      </a:prstGeom>
+                    </wps:spPr>
+                    <wps:style>
+                      <a:lnRef idx="0">
+                        <a:schemeClr val="accent2"/>
+                      </a:lnRef>
+                      <a:fillRef idx="3">
+                        <a:schemeClr val="accent2"/>
+                      </a:fillRef>
+                      <a:effectRef idx="3">
+                        <a:schemeClr val="accent2"/>
+                      </a:effectRef>
+                      <a:fontRef idx="minor">
+                        <a:schemeClr val="lt1"/>
+                      </a:fontRef>
+                    </wps:style>
+                    <wps:bodyPr rot="0" spcFirstLastPara="0" vertOverflow="overflow" horzOverflow="overflow" vert="horz" wrap="square" lIns="91440" tIns="45720" rIns="91440" bIns="45720" numCol="1" spcCol="0" rtlCol="0" fromWordArt="0" anchor="ctr" anchorCtr="0" forceAA="0" compatLnSpc="1">
+                      <a:prstTxWarp prst="textNoShape">
+                        <a:avLst/>
+                      </a:prstTxWarp>
+                      <a:noAutofit/>
+                    </wps:bodyPr>
+                  </wps:wsp>
+                </a:graphicData>
+              </a:graphic>
+              <wp14:sizeRelH relativeFrom="margin">
+                <wp14:pctWidth>0</wp14:pctWidth>
+              </wp14:sizeRelH>
+            </wp:anchor>
+          </w:drawing>
+        </mc:Choice>
+        <mc:Fallback>
+          <w:pict>
+            <v:shapetype w14:anchorId="632FBBD5" id="_x0000_t114" coordsize="21600,21600" o:spt="114" path="m,20172v945,400,1887,628,2795,913c3587,21312,4342,21370,5060,21597v2037,,2567,-227,3095,-285c8722,21197,9325,20970,9855,20800v490,-228,945,-400,1472,-740c11817,19887,12347,19660,12875,19375v567,-228,1095,-513,1700,-740c15177,18462,15782,18122,16537,17950v718,-113,1398,-398,2228,-513c19635,17437,20577,17322,21597,17322l21597,,,xe">
+              <v:stroke joinstyle="miter"/>
+              <v:path o:connecttype="custom" o:connectlocs="10800,0;0,10800;10800,20400;21600,10800" textboxrect="0,0,21600,17322"/>
+            </v:shapetype>
+            <v:shape id="Documento 11" o:spid="_x0000_s1026" type="#_x0000_t114" style="position:absolute;margin-left:-86.2pt;margin-top:-128.9pt;width:615pt;height:138.6pt;flip:x;z-index:-251633664;visibility:visible;mso-wrap-style:square;mso-width-percent:0;mso-wrap-distance-left:9pt;mso-wrap-distance-top:0;mso-wrap-distance-right:9pt;mso-wrap-distance-bottom:0;mso-position-horizontal:absolute;mso-position-horizontal-relative:text;mso-position-vertical:absolute;mso-position-vertical-relative:text;mso-width-percent:0;mso-width-relative:margin;v-text-anchor:middle" o:gfxdata="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" fillcolor="#ee853d [3029]" stroked="f">
+              <v:fill color2="#ec7a2d [3173]" rotate="t" colors="0 #f18c55;.5 #f67b28;1 #e56b17" focus="100%" type="gradient">
+                <o:fill v:ext="view" type="gradientUnscaled"/>
+              </v:fill>
+              <v:shadow on="t" color="black" opacity="41287f" offset="0,1.5pt"/>
+            </v:shape>
+          </w:pict>
+        </mc:Fallback>
+      </mc:AlternateContent>
+    </w:r>
   </w:p>
 </w:hdr>
 </file>
 
 <file path=word/numbering.xml><?xml version="1.0" encoding="utf-8"?>
-<w:numbering xmlns:wpc="http://schemas.microsoft.com/office/word/2010/wordprocessingCanvas" xmlns:cx="http://schemas.microsoft.com/office/drawing/2014/chartex" xmlns:mc="http://schemas.openxmlformats.org/markup-compatibility/2006" xmlns:o="urn:schemas-microsoft-com:office:office" xmlns:r="http://schemas.openxmlformats.org/officeDocument/2006/relationships" xmlns:m="http://schemas.openxmlformats.org/officeDocument/2006/math" xmlns:v="urn:schemas-microsoft-com:vml" xmlns:wp14="http://schemas.microsoft.com/office/word/2010/wordprocessingDrawing" xmlns:wp="http://schemas.openxmlformats.org/drawingml/2006/wordprocessingDrawing" xmlns:w10="urn:schemas-microsoft-com:office:word" xmlns:w="http://schemas.openxmlformats.org/wordprocessingml/2006/main" xmlns:w14="http://schemas.microsoft.com/office/word/2010/wordml" xmlns:w15="http://schemas.microsoft.com/office/word/2012/wordml" xmlns:w16se="http://schemas.microsoft.com/office/word/2015/wordml/symex" xmlns:wpg="http://schemas.microsoft.com/office/word/2010/wordprocessingGroup" xmlns:wpi="http://schemas.microsoft.com/office/word/2010/wordprocessingInk" xmlns:wne="http://schemas.microsoft.com/office/word/2006/wordml" xmlns:wps="http://schemas.microsoft.com/office/word/2010/wordprocessingShape" mc:Ignorable="w14 w15 w16se wp14">
+<w:numbering xmlns:wpc="http://schemas.microsoft.com/office/word/2010/wordprocessingCanvas" xmlns:cx="http://schemas.microsoft.com/office/drawing/2014/chartex" xmlns:cx1="http://schemas.microsoft.com/office/drawing/2015/9/8/chartex" xmlns:mc="http://schemas.openxmlformats.org/markup-compatibility/2006" xmlns:o="urn:schemas-microsoft-com:office:office" xmlns:r="http://schemas.openxmlformats.org/officeDocument/2006/relationships" xmlns:m="http://schemas.openxmlformats.org/officeDocument/2006/math" xmlns:v="urn:schemas-microsoft-com:vml" xmlns:wp14="http://schemas.microsoft.com/office/word/2010/wordprocessingDrawing" xmlns:wp="http://schemas.openxmlformats.org/drawingml/2006/wordprocessingDrawing" xmlns:w10="urn:schemas-microsoft-com:office:word" xmlns:w="http://schemas.openxmlformats.org/wordprocessingml/2006/main" xmlns:w14="http://schemas.microsoft.com/office/word/2010/wordml" xmlns:w15="http://schemas.microsoft.com/office/word/2012/wordml" xmlns:w16se="http://schemas.microsoft.com/office/word/2015/wordml/symex" xmlns:wpg="http://schemas.microsoft.com/office/word/2010/wordprocessingGroup" xmlns:wpi="http://schemas.microsoft.com/office/word/2010/wordprocessingInk" xmlns:wne="http://schemas.microsoft.com/office/word/2006/wordml" xmlns:wps="http://schemas.microsoft.com/office/word/2010/wordprocessingShape" mc:Ignorable="w14 w15 w16se wp14">
   <w:abstractNum w:abstractNumId="0" w15:restartNumberingAfterBreak="0">
     <w:nsid w:val="031275AA"/>
     <w:multiLevelType w:val="hybridMultilevel"/>
@@ -8497,7 +10013,7 @@
     <w:autoRedefine/>
     <w:uiPriority w:val="9"/>
     <w:qFormat/>
-    <w:rsid w:val="00F42209"/>
+    <w:rsid w:val="006F4B81"/>
     <w:pPr>
       <w:keepNext/>
       <w:keepLines/>
@@ -8506,10 +10022,10 @@
       <w:outlineLvl w:val="0"/>
     </w:pPr>
     <w:rPr>
-      <w:rFonts w:eastAsiaTheme="majorEastAsia" w:cstheme="majorBidi"/>
+      <w:rFonts w:eastAsiaTheme="majorEastAsia" w:cs="Arial"/>
       <w:b/>
-      <w:sz w:val="28"/>
-      <w:szCs w:val="32"/>
+      <w:color w:val="000000" w:themeColor="text1"/>
+      <w:szCs w:val="24"/>
     </w:rPr>
   </w:style>
   <w:style w:type="paragraph" w:styleId="Ttulo2">
@@ -8594,12 +10110,13 @@
     <w:basedOn w:val="Fuentedeprrafopredeter"/>
     <w:link w:val="Ttulo1"/>
     <w:uiPriority w:val="9"/>
-    <w:rsid w:val="00F42209"/>
+    <w:rsid w:val="006F4B81"/>
     <w:rPr>
-      <w:rFonts w:ascii="Arial" w:eastAsiaTheme="majorEastAsia" w:hAnsi="Arial" w:cstheme="majorBidi"/>
+      <w:rFonts w:ascii="Arial" w:eastAsiaTheme="majorEastAsia" w:hAnsi="Arial" w:cs="Arial"/>
       <w:b/>
-      <w:sz w:val="28"/>
-      <w:szCs w:val="32"/>
+      <w:color w:val="000000" w:themeColor="text1"/>
+      <w:sz w:val="24"/>
+      <w:szCs w:val="24"/>
     </w:rPr>
   </w:style>
   <w:style w:type="table" w:styleId="Tablaconcuadrcula">
@@ -9066,7 +10583,7 @@
 </file>
 
 <file path=customXml/itemProps1.xml><?xml version="1.0" encoding="utf-8"?>
-<ds:datastoreItem xmlns:ds="http://schemas.openxmlformats.org/officeDocument/2006/customXml" ds:itemID="{C9B9474B-0A07-404A-A57B-501E5C4D0D56}">
+<ds:datastoreItem xmlns:ds="http://schemas.openxmlformats.org/officeDocument/2006/customXml" ds:itemID="{C5E2234F-4D26-4CDE-9DC3-B20BF4B6D602}">
   <ds:schemaRefs>
     <ds:schemaRef ds:uri="http://schemas.openxmlformats.org/officeDocument/2006/bibliography"/>
   </ds:schemaRefs>

--- a/Entregables/III. Planeación del Proyecto TI/III.5 Digrama de Ruta crítica/APPMO-SP_DRC_v1.0.docx
+++ b/Entregables/III. Planeación del Proyecto TI/III.5 Digrama de Ruta crítica/APPMO-SP_DRC_v1.0.docx
@@ -1,6 +1,6 @@
 
 <file path=word/document.xml><?xml version="1.0" encoding="utf-8"?>
-<w:document xmlns:wpc="http://schemas.microsoft.com/office/word/2010/wordprocessingCanvas" xmlns:cx="http://schemas.microsoft.com/office/drawing/2014/chartex" xmlns:cx1="http://schemas.microsoft.com/office/drawing/2015/9/8/chartex" xmlns:mc="http://schemas.openxmlformats.org/markup-compatibility/2006" xmlns:o="urn:schemas-microsoft-com:office:office" xmlns:r="http://schemas.openxmlformats.org/officeDocument/2006/relationships" xmlns:m="http://schemas.openxmlformats.org/officeDocument/2006/math" xmlns:v="urn:schemas-microsoft-com:vml" xmlns:wp14="http://schemas.microsoft.com/office/word/2010/wordprocessingDrawing" xmlns:wp="http://schemas.openxmlformats.org/drawingml/2006/wordprocessingDrawing" xmlns:w10="urn:schemas-microsoft-com:office:word" xmlns:w="http://schemas.openxmlformats.org/wordprocessingml/2006/main" xmlns:w14="http://schemas.microsoft.com/office/word/2010/wordml" xmlns:w15="http://schemas.microsoft.com/office/word/2012/wordml" xmlns:w16se="http://schemas.microsoft.com/office/word/2015/wordml/symex" xmlns:wpg="http://schemas.microsoft.com/office/word/2010/wordprocessingGroup" xmlns:wpi="http://schemas.microsoft.com/office/word/2010/wordprocessingInk" xmlns:wne="http://schemas.microsoft.com/office/word/2006/wordml" xmlns:wps="http://schemas.microsoft.com/office/word/2010/wordprocessingShape" mc:Ignorable="w14 w15 w16se wp14">
+<w:document xmlns:wpc="http://schemas.microsoft.com/office/word/2010/wordprocessingCanvas" xmlns:cx="http://schemas.microsoft.com/office/drawing/2014/chartex" xmlns:mc="http://schemas.openxmlformats.org/markup-compatibility/2006" xmlns:o="urn:schemas-microsoft-com:office:office" xmlns:r="http://schemas.openxmlformats.org/officeDocument/2006/relationships" xmlns:m="http://schemas.openxmlformats.org/officeDocument/2006/math" xmlns:v="urn:schemas-microsoft-com:vml" xmlns:wp14="http://schemas.microsoft.com/office/word/2010/wordprocessingDrawing" xmlns:wp="http://schemas.openxmlformats.org/drawingml/2006/wordprocessingDrawing" xmlns:w10="urn:schemas-microsoft-com:office:word" xmlns:w="http://schemas.openxmlformats.org/wordprocessingml/2006/main" xmlns:w14="http://schemas.microsoft.com/office/word/2010/wordml" xmlns:w15="http://schemas.microsoft.com/office/word/2012/wordml" xmlns:w16se="http://schemas.microsoft.com/office/word/2015/wordml/symex" xmlns:wpg="http://schemas.microsoft.com/office/word/2010/wordprocessingGroup" xmlns:wpi="http://schemas.microsoft.com/office/word/2010/wordprocessingInk" xmlns:wne="http://schemas.microsoft.com/office/word/2006/wordml" xmlns:wps="http://schemas.microsoft.com/office/word/2010/wordprocessingShape" mc:Ignorable="w14 w15 w16se wp14">
   <w:body>
     <w:tbl>
       <w:tblPr>
@@ -432,7 +432,36 @@
                 <w:szCs w:val="24"/>
                 <w:lang w:eastAsia="es-MX"/>
               </w:rPr>
-              <w:t>28/Mayo/2019</w:t>
+              <w:t>26</w:t>
+            </w:r>
+            <w:bookmarkStart w:id="0" w:name="_GoBack"/>
+            <w:bookmarkEnd w:id="0"/>
+            <w:r>
+              <w:rPr>
+                <w:rFonts w:eastAsia="Times New Roman" w:cs="Arial"/>
+                <w:color w:val="000000" w:themeColor="text1"/>
+                <w:szCs w:val="24"/>
+                <w:lang w:eastAsia="es-MX"/>
+              </w:rPr>
+              <w:t>/</w:t>
+            </w:r>
+            <w:r>
+              <w:rPr>
+                <w:rFonts w:eastAsia="Times New Roman" w:cs="Arial"/>
+                <w:color w:val="000000" w:themeColor="text1"/>
+                <w:szCs w:val="24"/>
+                <w:lang w:eastAsia="es-MX"/>
+              </w:rPr>
+              <w:t>Enero</w:t>
+            </w:r>
+            <w:r>
+              <w:rPr>
+                <w:rFonts w:eastAsia="Times New Roman" w:cs="Arial"/>
+                <w:color w:val="000000" w:themeColor="text1"/>
+                <w:szCs w:val="24"/>
+                <w:lang w:eastAsia="es-MX"/>
+              </w:rPr>
+              <w:t>/2019</w:t>
             </w:r>
           </w:p>
         </w:tc>
@@ -642,8 +671,6 @@
           <w:docGrid w:linePitch="360"/>
         </w:sectPr>
       </w:pPr>
-      <w:bookmarkStart w:id="0" w:name="_GoBack"/>
-      <w:bookmarkEnd w:id="0"/>
     </w:p>
     <w:p>
       <w:pPr>
@@ -1773,18 +1800,8 @@
                 <w:color w:val="000000"/>
                 <w:szCs w:val="24"/>
               </w:rPr>
-              <w:t xml:space="preserve"> Project </w:t>
-            </w:r>
-            <w:proofErr w:type="spellStart"/>
-            <w:r>
-              <w:rPr>
-                <w:rFonts w:eastAsia="Times New Roman" w:cs="Arial"/>
-                <w:color w:val="000000"/>
-                <w:szCs w:val="24"/>
-              </w:rPr>
-              <w:t>Charter</w:t>
-            </w:r>
-            <w:proofErr w:type="spellEnd"/>
+              <w:t xml:space="preserve"> Project Charter</w:t>
+            </w:r>
           </w:p>
         </w:tc>
         <w:tc>
@@ -1886,16 +1903,7 @@
                 <w:color w:val="000000"/>
                 <w:szCs w:val="24"/>
               </w:rPr>
-              <w:t xml:space="preserve"> </w:t>
-            </w:r>
-            <w:proofErr w:type="spellStart"/>
-            <w:r>
-              <w:rPr>
-                <w:rFonts w:eastAsia="Times New Roman" w:cs="Arial"/>
-                <w:color w:val="000000"/>
-                <w:szCs w:val="24"/>
-              </w:rPr>
-              <w:t>Organizac</w:t>
+              <w:t xml:space="preserve"> Organizac</w:t>
             </w:r>
             <w:r>
               <w:rPr>
@@ -1906,7 +1914,6 @@
               </w:rPr>
               <w:t>ión</w:t>
             </w:r>
-            <w:proofErr w:type="spellEnd"/>
           </w:p>
         </w:tc>
         <w:tc>
@@ -2220,27 +2227,7 @@
                 <w:szCs w:val="24"/>
                 <w:lang w:val="en-US"/>
               </w:rPr>
-              <w:t xml:space="preserve"> </w:t>
-            </w:r>
-            <w:proofErr w:type="spellStart"/>
-            <w:r>
-              <w:rPr>
-                <w:rFonts w:eastAsia="Times New Roman" w:cs="Arial"/>
-                <w:color w:val="000000"/>
-                <w:szCs w:val="24"/>
-                <w:lang w:val="en-US"/>
-              </w:rPr>
-              <w:t>Diccionarios</w:t>
-            </w:r>
-            <w:proofErr w:type="spellEnd"/>
-            <w:r>
-              <w:rPr>
-                <w:rFonts w:eastAsia="Times New Roman" w:cs="Arial"/>
-                <w:color w:val="000000"/>
-                <w:szCs w:val="24"/>
-                <w:lang w:val="en-US"/>
-              </w:rPr>
-              <w:t xml:space="preserve"> WBS</w:t>
+              <w:t xml:space="preserve"> Diccionarios WBS</w:t>
             </w:r>
           </w:p>
         </w:tc>
@@ -2374,17 +2361,8 @@
                 <w:rFonts w:cs="Arial"/>
                 <w:lang w:val="en-US"/>
               </w:rPr>
-              <w:t xml:space="preserve"> </w:t>
-            </w:r>
-            <w:proofErr w:type="spellStart"/>
-            <w:r>
-              <w:rPr>
-                <w:rFonts w:cs="Arial"/>
-                <w:lang w:val="en-US"/>
-              </w:rPr>
-              <w:t>Contratos</w:t>
-            </w:r>
-            <w:proofErr w:type="spellEnd"/>
+              <w:t xml:space="preserve"> Contratos</w:t>
+            </w:r>
           </w:p>
         </w:tc>
         <w:tc>
@@ -4870,7 +4848,6 @@
       <w:r>
         <w:rPr>
           <w:noProof/>
-          <w:lang w:val="es-ES" w:eastAsia="es-ES"/>
         </w:rPr>
         <w:lastRenderedPageBreak/>
         <w:drawing>
@@ -5050,7 +5027,7 @@
 </file>
 
 <file path=word/endnotes.xml><?xml version="1.0" encoding="utf-8"?>
-<w:endnotes xmlns:wpc="http://schemas.microsoft.com/office/word/2010/wordprocessingCanvas" xmlns:cx="http://schemas.microsoft.com/office/drawing/2014/chartex" xmlns:cx1="http://schemas.microsoft.com/office/drawing/2015/9/8/chartex" xmlns:mc="http://schemas.openxmlformats.org/markup-compatibility/2006" xmlns:o="urn:schemas-microsoft-com:office:office" xmlns:r="http://schemas.openxmlformats.org/officeDocument/2006/relationships" xmlns:m="http://schemas.openxmlformats.org/officeDocument/2006/math" xmlns:v="urn:schemas-microsoft-com:vml" xmlns:wp14="http://schemas.microsoft.com/office/word/2010/wordprocessingDrawing" xmlns:wp="http://schemas.openxmlformats.org/drawingml/2006/wordprocessingDrawing" xmlns:w10="urn:schemas-microsoft-com:office:word" xmlns:w="http://schemas.openxmlformats.org/wordprocessingml/2006/main" xmlns:w14="http://schemas.microsoft.com/office/word/2010/wordml" xmlns:w15="http://schemas.microsoft.com/office/word/2012/wordml" xmlns:w16se="http://schemas.microsoft.com/office/word/2015/wordml/symex" xmlns:wpg="http://schemas.microsoft.com/office/word/2010/wordprocessingGroup" xmlns:wpi="http://schemas.microsoft.com/office/word/2010/wordprocessingInk" xmlns:wne="http://schemas.microsoft.com/office/word/2006/wordml" xmlns:wps="http://schemas.microsoft.com/office/word/2010/wordprocessingShape" mc:Ignorable="w14 w15 w16se wp14">
+<w:endnotes xmlns:wpc="http://schemas.microsoft.com/office/word/2010/wordprocessingCanvas" xmlns:cx="http://schemas.microsoft.com/office/drawing/2014/chartex" xmlns:mc="http://schemas.openxmlformats.org/markup-compatibility/2006" xmlns:o="urn:schemas-microsoft-com:office:office" xmlns:r="http://schemas.openxmlformats.org/officeDocument/2006/relationships" xmlns:m="http://schemas.openxmlformats.org/officeDocument/2006/math" xmlns:v="urn:schemas-microsoft-com:vml" xmlns:wp14="http://schemas.microsoft.com/office/word/2010/wordprocessingDrawing" xmlns:wp="http://schemas.openxmlformats.org/drawingml/2006/wordprocessingDrawing" xmlns:w10="urn:schemas-microsoft-com:office:word" xmlns:w="http://schemas.openxmlformats.org/wordprocessingml/2006/main" xmlns:w14="http://schemas.microsoft.com/office/word/2010/wordml" xmlns:w15="http://schemas.microsoft.com/office/word/2012/wordml" xmlns:w16se="http://schemas.microsoft.com/office/word/2015/wordml/symex" xmlns:wpg="http://schemas.microsoft.com/office/word/2010/wordprocessingGroup" xmlns:wpi="http://schemas.microsoft.com/office/word/2010/wordprocessingInk" xmlns:wne="http://schemas.microsoft.com/office/word/2006/wordml" xmlns:wps="http://schemas.microsoft.com/office/word/2010/wordprocessingShape" mc:Ignorable="w14 w15 w16se wp14">
   <w:endnote w:type="separator" w:id="-1">
     <w:p>
       <w:pPr>
@@ -5075,7 +5052,7 @@
 </file>
 
 <file path=word/footer1.xml><?xml version="1.0" encoding="utf-8"?>
-<w:ftr xmlns:wpc="http://schemas.microsoft.com/office/word/2010/wordprocessingCanvas" xmlns:cx="http://schemas.microsoft.com/office/drawing/2014/chartex" xmlns:cx1="http://schemas.microsoft.com/office/drawing/2015/9/8/chartex" xmlns:mc="http://schemas.openxmlformats.org/markup-compatibility/2006" xmlns:o="urn:schemas-microsoft-com:office:office" xmlns:r="http://schemas.openxmlformats.org/officeDocument/2006/relationships" xmlns:m="http://schemas.openxmlformats.org/officeDocument/2006/math" xmlns:v="urn:schemas-microsoft-com:vml" xmlns:wp14="http://schemas.microsoft.com/office/word/2010/wordprocessingDrawing" xmlns:wp="http://schemas.openxmlformats.org/drawingml/2006/wordprocessingDrawing" xmlns:w10="urn:schemas-microsoft-com:office:word" xmlns:w="http://schemas.openxmlformats.org/wordprocessingml/2006/main" xmlns:w14="http://schemas.microsoft.com/office/word/2010/wordml" xmlns:w15="http://schemas.microsoft.com/office/word/2012/wordml" xmlns:w16se="http://schemas.microsoft.com/office/word/2015/wordml/symex" xmlns:wpg="http://schemas.microsoft.com/office/word/2010/wordprocessingGroup" xmlns:wpi="http://schemas.microsoft.com/office/word/2010/wordprocessingInk" xmlns:wne="http://schemas.microsoft.com/office/word/2006/wordml" xmlns:wps="http://schemas.microsoft.com/office/word/2010/wordprocessingShape" mc:Ignorable="w14 w15 w16se wp14">
+<w:ftr xmlns:wpc="http://schemas.microsoft.com/office/word/2010/wordprocessingCanvas" xmlns:cx="http://schemas.microsoft.com/office/drawing/2014/chartex" xmlns:mc="http://schemas.openxmlformats.org/markup-compatibility/2006" xmlns:o="urn:schemas-microsoft-com:office:office" xmlns:r="http://schemas.openxmlformats.org/officeDocument/2006/relationships" xmlns:m="http://schemas.openxmlformats.org/officeDocument/2006/math" xmlns:v="urn:schemas-microsoft-com:vml" xmlns:wp14="http://schemas.microsoft.com/office/word/2010/wordprocessingDrawing" xmlns:wp="http://schemas.openxmlformats.org/drawingml/2006/wordprocessingDrawing" xmlns:w10="urn:schemas-microsoft-com:office:word" xmlns:w="http://schemas.openxmlformats.org/wordprocessingml/2006/main" xmlns:w14="http://schemas.microsoft.com/office/word/2010/wordml" xmlns:w15="http://schemas.microsoft.com/office/word/2012/wordml" xmlns:w16se="http://schemas.microsoft.com/office/word/2015/wordml/symex" xmlns:wpg="http://schemas.microsoft.com/office/word/2010/wordprocessingGroup" xmlns:wpi="http://schemas.microsoft.com/office/word/2010/wordprocessingInk" xmlns:wne="http://schemas.microsoft.com/office/word/2006/wordml" xmlns:wps="http://schemas.microsoft.com/office/word/2010/wordprocessingShape" mc:Ignorable="w14 w15 w16se wp14">
   <w:p>
     <w:pPr>
       <w:pStyle w:val="Piedepgina"/>
@@ -5083,7 +5060,6 @@
     <w:r>
       <w:rPr>
         <w:noProof/>
-        <w:lang w:val="es-ES" w:eastAsia="es-ES"/>
       </w:rPr>
       <mc:AlternateContent>
         <mc:Choice Requires="wps">
@@ -5143,7 +5119,7 @@
             </wp:anchor>
           </w:drawing>
         </mc:Choice>
-        <mc:Fallback>
+        <mc:Fallback xmlns:cx1="http://schemas.microsoft.com/office/drawing/2015/9/8/chartex">
           <w:pict>
             <v:shapetype w14:anchorId="4FEBB376" id="_x0000_t114" coordsize="21600,21600" o:spt="114" path="m,20172v945,400,1887,628,2795,913c3587,21312,4342,21370,5060,21597v2037,,2567,-227,3095,-285c8722,21197,9325,20970,9855,20800v490,-228,945,-400,1472,-740c11817,19887,12347,19660,12875,19375v567,-228,1095,-513,1700,-740c15177,18462,15782,18122,16537,17950v718,-113,1398,-398,2228,-513c19635,17437,20577,17322,21597,17322l21597,,,xe">
               <v:stroke joinstyle="miter"/>
@@ -5164,7 +5140,7 @@
 </file>
 
 <file path=word/footer2.xml><?xml version="1.0" encoding="utf-8"?>
-<w:ftr xmlns:wpc="http://schemas.microsoft.com/office/word/2010/wordprocessingCanvas" xmlns:cx="http://schemas.microsoft.com/office/drawing/2014/chartex" xmlns:cx1="http://schemas.microsoft.com/office/drawing/2015/9/8/chartex" xmlns:mc="http://schemas.openxmlformats.org/markup-compatibility/2006" xmlns:o="urn:schemas-microsoft-com:office:office" xmlns:r="http://schemas.openxmlformats.org/officeDocument/2006/relationships" xmlns:m="http://schemas.openxmlformats.org/officeDocument/2006/math" xmlns:v="urn:schemas-microsoft-com:vml" xmlns:wp14="http://schemas.microsoft.com/office/word/2010/wordprocessingDrawing" xmlns:wp="http://schemas.openxmlformats.org/drawingml/2006/wordprocessingDrawing" xmlns:w10="urn:schemas-microsoft-com:office:word" xmlns:w="http://schemas.openxmlformats.org/wordprocessingml/2006/main" xmlns:w14="http://schemas.microsoft.com/office/word/2010/wordml" xmlns:w15="http://schemas.microsoft.com/office/word/2012/wordml" xmlns:w16se="http://schemas.microsoft.com/office/word/2015/wordml/symex" xmlns:wpg="http://schemas.microsoft.com/office/word/2010/wordprocessingGroup" xmlns:wpi="http://schemas.microsoft.com/office/word/2010/wordprocessingInk" xmlns:wne="http://schemas.microsoft.com/office/word/2006/wordml" xmlns:wps="http://schemas.microsoft.com/office/word/2010/wordprocessingShape" mc:Ignorable="w14 w15 w16se wp14">
+<w:ftr xmlns:wpc="http://schemas.microsoft.com/office/word/2010/wordprocessingCanvas" xmlns:cx="http://schemas.microsoft.com/office/drawing/2014/chartex" xmlns:mc="http://schemas.openxmlformats.org/markup-compatibility/2006" xmlns:o="urn:schemas-microsoft-com:office:office" xmlns:r="http://schemas.openxmlformats.org/officeDocument/2006/relationships" xmlns:m="http://schemas.openxmlformats.org/officeDocument/2006/math" xmlns:v="urn:schemas-microsoft-com:vml" xmlns:wp14="http://schemas.microsoft.com/office/word/2010/wordprocessingDrawing" xmlns:wp="http://schemas.openxmlformats.org/drawingml/2006/wordprocessingDrawing" xmlns:w10="urn:schemas-microsoft-com:office:word" xmlns:w="http://schemas.openxmlformats.org/wordprocessingml/2006/main" xmlns:w14="http://schemas.microsoft.com/office/word/2010/wordml" xmlns:w15="http://schemas.microsoft.com/office/word/2012/wordml" xmlns:w16se="http://schemas.microsoft.com/office/word/2015/wordml/symex" xmlns:wpg="http://schemas.microsoft.com/office/word/2010/wordprocessingGroup" xmlns:wpi="http://schemas.microsoft.com/office/word/2010/wordprocessingInk" xmlns:wne="http://schemas.microsoft.com/office/word/2006/wordml" xmlns:wps="http://schemas.microsoft.com/office/word/2010/wordprocessingShape" mc:Ignorable="w14 w15 w16se wp14">
   <w:p>
     <w:pPr>
       <w:pStyle w:val="Piedepgina"/>
@@ -5172,7 +5148,6 @@
     <w:r>
       <w:rPr>
         <w:noProof/>
-        <w:lang w:val="es-ES" w:eastAsia="es-ES"/>
       </w:rPr>
       <mc:AlternateContent>
         <mc:Choice Requires="wps">
@@ -5235,7 +5210,7 @@
             </wp:anchor>
           </w:drawing>
         </mc:Choice>
-        <mc:Fallback>
+        <mc:Fallback xmlns:cx1="http://schemas.microsoft.com/office/drawing/2015/9/8/chartex">
           <w:pict>
             <v:shapetype w14:anchorId="1EBB78F1" id="_x0000_t114" coordsize="21600,21600" o:spt="114" path="m,20172v945,400,1887,628,2795,913c3587,21312,4342,21370,5060,21597v2037,,2567,-227,3095,-285c8722,21197,9325,20970,9855,20800v490,-228,945,-400,1472,-740c11817,19887,12347,19660,12875,19375v567,-228,1095,-513,1700,-740c15177,18462,15782,18122,16537,17950v718,-113,1398,-398,2228,-513c19635,17437,20577,17322,21597,17322l21597,,,xe">
               <v:stroke joinstyle="miter"/>
@@ -5256,7 +5231,7 @@
 </file>
 
 <file path=word/footer3.xml><?xml version="1.0" encoding="utf-8"?>
-<w:ftr xmlns:wpc="http://schemas.microsoft.com/office/word/2010/wordprocessingCanvas" xmlns:cx="http://schemas.microsoft.com/office/drawing/2014/chartex" xmlns:cx1="http://schemas.microsoft.com/office/drawing/2015/9/8/chartex" xmlns:mc="http://schemas.openxmlformats.org/markup-compatibility/2006" xmlns:o="urn:schemas-microsoft-com:office:office" xmlns:r="http://schemas.openxmlformats.org/officeDocument/2006/relationships" xmlns:m="http://schemas.openxmlformats.org/officeDocument/2006/math" xmlns:v="urn:schemas-microsoft-com:vml" xmlns:wp14="http://schemas.microsoft.com/office/word/2010/wordprocessingDrawing" xmlns:wp="http://schemas.openxmlformats.org/drawingml/2006/wordprocessingDrawing" xmlns:w10="urn:schemas-microsoft-com:office:word" xmlns:w="http://schemas.openxmlformats.org/wordprocessingml/2006/main" xmlns:w14="http://schemas.microsoft.com/office/word/2010/wordml" xmlns:w15="http://schemas.microsoft.com/office/word/2012/wordml" xmlns:w16se="http://schemas.microsoft.com/office/word/2015/wordml/symex" xmlns:wpg="http://schemas.microsoft.com/office/word/2010/wordprocessingGroup" xmlns:wpi="http://schemas.microsoft.com/office/word/2010/wordprocessingInk" xmlns:wne="http://schemas.microsoft.com/office/word/2006/wordml" xmlns:wps="http://schemas.microsoft.com/office/word/2010/wordprocessingShape" mc:Ignorable="w14 w15 w16se wp14">
+<w:ftr xmlns:wpc="http://schemas.microsoft.com/office/word/2010/wordprocessingCanvas" xmlns:cx="http://schemas.microsoft.com/office/drawing/2014/chartex" xmlns:mc="http://schemas.openxmlformats.org/markup-compatibility/2006" xmlns:o="urn:schemas-microsoft-com:office:office" xmlns:r="http://schemas.openxmlformats.org/officeDocument/2006/relationships" xmlns:m="http://schemas.openxmlformats.org/officeDocument/2006/math" xmlns:v="urn:schemas-microsoft-com:vml" xmlns:wp14="http://schemas.microsoft.com/office/word/2010/wordprocessingDrawing" xmlns:wp="http://schemas.openxmlformats.org/drawingml/2006/wordprocessingDrawing" xmlns:w10="urn:schemas-microsoft-com:office:word" xmlns:w="http://schemas.openxmlformats.org/wordprocessingml/2006/main" xmlns:w14="http://schemas.microsoft.com/office/word/2010/wordml" xmlns:w15="http://schemas.microsoft.com/office/word/2012/wordml" xmlns:w16se="http://schemas.microsoft.com/office/word/2015/wordml/symex" xmlns:wpg="http://schemas.microsoft.com/office/word/2010/wordprocessingGroup" xmlns:wpi="http://schemas.microsoft.com/office/word/2010/wordprocessingInk" xmlns:wne="http://schemas.microsoft.com/office/word/2006/wordml" xmlns:wps="http://schemas.microsoft.com/office/word/2010/wordprocessingShape" mc:Ignorable="w14 w15 w16se wp14">
   <w:p>
     <w:pPr>
       <w:pStyle w:val="Piedepgina"/>
@@ -5264,7 +5239,6 @@
     <w:r>
       <w:rPr>
         <w:noProof/>
-        <w:lang w:val="es-ES" w:eastAsia="es-ES"/>
       </w:rPr>
       <mc:AlternateContent>
         <mc:Choice Requires="wps">
@@ -5327,7 +5301,7 @@
             </wp:anchor>
           </w:drawing>
         </mc:Choice>
-        <mc:Fallback>
+        <mc:Fallback xmlns:cx1="http://schemas.microsoft.com/office/drawing/2015/9/8/chartex">
           <w:pict>
             <v:shapetype w14:anchorId="52CDADB4" id="_x0000_t114" coordsize="21600,21600" o:spt="114" path="m,20172v945,400,1887,628,2795,913c3587,21312,4342,21370,5060,21597v2037,,2567,-227,3095,-285c8722,21197,9325,20970,9855,20800v490,-228,945,-400,1472,-740c11817,19887,12347,19660,12875,19375v567,-228,1095,-513,1700,-740c15177,18462,15782,18122,16537,17950v718,-113,1398,-398,2228,-513c19635,17437,20577,17322,21597,17322l21597,,,xe">
               <v:stroke joinstyle="miter"/>
@@ -5348,7 +5322,7 @@
 </file>
 
 <file path=word/footer4.xml><?xml version="1.0" encoding="utf-8"?>
-<w:ftr xmlns:wpc="http://schemas.microsoft.com/office/word/2010/wordprocessingCanvas" xmlns:cx="http://schemas.microsoft.com/office/drawing/2014/chartex" xmlns:cx1="http://schemas.microsoft.com/office/drawing/2015/9/8/chartex" xmlns:mc="http://schemas.openxmlformats.org/markup-compatibility/2006" xmlns:o="urn:schemas-microsoft-com:office:office" xmlns:r="http://schemas.openxmlformats.org/officeDocument/2006/relationships" xmlns:m="http://schemas.openxmlformats.org/officeDocument/2006/math" xmlns:v="urn:schemas-microsoft-com:vml" xmlns:wp14="http://schemas.microsoft.com/office/word/2010/wordprocessingDrawing" xmlns:wp="http://schemas.openxmlformats.org/drawingml/2006/wordprocessingDrawing" xmlns:w10="urn:schemas-microsoft-com:office:word" xmlns:w="http://schemas.openxmlformats.org/wordprocessingml/2006/main" xmlns:w14="http://schemas.microsoft.com/office/word/2010/wordml" xmlns:w15="http://schemas.microsoft.com/office/word/2012/wordml" xmlns:w16se="http://schemas.microsoft.com/office/word/2015/wordml/symex" xmlns:wpg="http://schemas.microsoft.com/office/word/2010/wordprocessingGroup" xmlns:wpi="http://schemas.microsoft.com/office/word/2010/wordprocessingInk" xmlns:wne="http://schemas.microsoft.com/office/word/2006/wordml" xmlns:wps="http://schemas.microsoft.com/office/word/2010/wordprocessingShape" mc:Ignorable="w14 w15 w16se wp14">
+<w:ftr xmlns:wpc="http://schemas.microsoft.com/office/word/2010/wordprocessingCanvas" xmlns:cx="http://schemas.microsoft.com/office/drawing/2014/chartex" xmlns:mc="http://schemas.openxmlformats.org/markup-compatibility/2006" xmlns:o="urn:schemas-microsoft-com:office:office" xmlns:r="http://schemas.openxmlformats.org/officeDocument/2006/relationships" xmlns:m="http://schemas.openxmlformats.org/officeDocument/2006/math" xmlns:v="urn:schemas-microsoft-com:vml" xmlns:wp14="http://schemas.microsoft.com/office/word/2010/wordprocessingDrawing" xmlns:wp="http://schemas.openxmlformats.org/drawingml/2006/wordprocessingDrawing" xmlns:w10="urn:schemas-microsoft-com:office:word" xmlns:w="http://schemas.openxmlformats.org/wordprocessingml/2006/main" xmlns:w14="http://schemas.microsoft.com/office/word/2010/wordml" xmlns:w15="http://schemas.microsoft.com/office/word/2012/wordml" xmlns:w16se="http://schemas.microsoft.com/office/word/2015/wordml/symex" xmlns:wpg="http://schemas.microsoft.com/office/word/2010/wordprocessingGroup" xmlns:wpi="http://schemas.microsoft.com/office/word/2010/wordprocessingInk" xmlns:wne="http://schemas.microsoft.com/office/word/2006/wordml" xmlns:wps="http://schemas.microsoft.com/office/word/2010/wordprocessingShape" mc:Ignorable="w14 w15 w16se wp14">
   <w:p>
     <w:pPr>
       <w:pStyle w:val="Piedepgina"/>
@@ -5356,7 +5330,6 @@
     <w:r>
       <w:rPr>
         <w:noProof/>
-        <w:lang w:val="es-ES" w:eastAsia="es-ES"/>
       </w:rPr>
       <mc:AlternateContent>
         <mc:Choice Requires="wps">
@@ -5416,7 +5389,7 @@
             </wp:anchor>
           </w:drawing>
         </mc:Choice>
-        <mc:Fallback>
+        <mc:Fallback xmlns:cx1="http://schemas.microsoft.com/office/drawing/2015/9/8/chartex">
           <w:pict>
             <v:shapetype w14:anchorId="0AC9904A" id="_x0000_t114" coordsize="21600,21600" o:spt="114" path="m,20172v945,400,1887,628,2795,913c3587,21312,4342,21370,5060,21597v2037,,2567,-227,3095,-285c8722,21197,9325,20970,9855,20800v490,-228,945,-400,1472,-740c11817,19887,12347,19660,12875,19375v567,-228,1095,-513,1700,-740c15177,18462,15782,18122,16537,17950v718,-113,1398,-398,2228,-513c19635,17437,20577,17322,21597,17322l21597,,,xe">
               <v:stroke joinstyle="miter"/>
@@ -5437,7 +5410,7 @@
 </file>
 
 <file path=word/footnotes.xml><?xml version="1.0" encoding="utf-8"?>
-<w:footnotes xmlns:wpc="http://schemas.microsoft.com/office/word/2010/wordprocessingCanvas" xmlns:cx="http://schemas.microsoft.com/office/drawing/2014/chartex" xmlns:cx1="http://schemas.microsoft.com/office/drawing/2015/9/8/chartex" xmlns:mc="http://schemas.openxmlformats.org/markup-compatibility/2006" xmlns:o="urn:schemas-microsoft-com:office:office" xmlns:r="http://schemas.openxmlformats.org/officeDocument/2006/relationships" xmlns:m="http://schemas.openxmlformats.org/officeDocument/2006/math" xmlns:v="urn:schemas-microsoft-com:vml" xmlns:wp14="http://schemas.microsoft.com/office/word/2010/wordprocessingDrawing" xmlns:wp="http://schemas.openxmlformats.org/drawingml/2006/wordprocessingDrawing" xmlns:w10="urn:schemas-microsoft-com:office:word" xmlns:w="http://schemas.openxmlformats.org/wordprocessingml/2006/main" xmlns:w14="http://schemas.microsoft.com/office/word/2010/wordml" xmlns:w15="http://schemas.microsoft.com/office/word/2012/wordml" xmlns:w16se="http://schemas.microsoft.com/office/word/2015/wordml/symex" xmlns:wpg="http://schemas.microsoft.com/office/word/2010/wordprocessingGroup" xmlns:wpi="http://schemas.microsoft.com/office/word/2010/wordprocessingInk" xmlns:wne="http://schemas.microsoft.com/office/word/2006/wordml" xmlns:wps="http://schemas.microsoft.com/office/word/2010/wordprocessingShape" mc:Ignorable="w14 w15 w16se wp14">
+<w:footnotes xmlns:wpc="http://schemas.microsoft.com/office/word/2010/wordprocessingCanvas" xmlns:cx="http://schemas.microsoft.com/office/drawing/2014/chartex" xmlns:mc="http://schemas.openxmlformats.org/markup-compatibility/2006" xmlns:o="urn:schemas-microsoft-com:office:office" xmlns:r="http://schemas.openxmlformats.org/officeDocument/2006/relationships" xmlns:m="http://schemas.openxmlformats.org/officeDocument/2006/math" xmlns:v="urn:schemas-microsoft-com:vml" xmlns:wp14="http://schemas.microsoft.com/office/word/2010/wordprocessingDrawing" xmlns:wp="http://schemas.openxmlformats.org/drawingml/2006/wordprocessingDrawing" xmlns:w10="urn:schemas-microsoft-com:office:word" xmlns:w="http://schemas.openxmlformats.org/wordprocessingml/2006/main" xmlns:w14="http://schemas.microsoft.com/office/word/2010/wordml" xmlns:w15="http://schemas.microsoft.com/office/word/2012/wordml" xmlns:w16se="http://schemas.microsoft.com/office/word/2015/wordml/symex" xmlns:wpg="http://schemas.microsoft.com/office/word/2010/wordprocessingGroup" xmlns:wpi="http://schemas.microsoft.com/office/word/2010/wordprocessingInk" xmlns:wne="http://schemas.microsoft.com/office/word/2006/wordml" xmlns:wps="http://schemas.microsoft.com/office/word/2010/wordprocessingShape" mc:Ignorable="w14 w15 w16se wp14">
   <w:footnote w:type="separator" w:id="-1">
     <w:p>
       <w:pPr>
@@ -5462,7 +5435,7 @@
 </file>
 
 <file path=word/header1.xml><?xml version="1.0" encoding="utf-8"?>
-<w:hdr xmlns:wpc="http://schemas.microsoft.com/office/word/2010/wordprocessingCanvas" xmlns:cx="http://schemas.microsoft.com/office/drawing/2014/chartex" xmlns:cx1="http://schemas.microsoft.com/office/drawing/2015/9/8/chartex" xmlns:mc="http://schemas.openxmlformats.org/markup-compatibility/2006" xmlns:o="urn:schemas-microsoft-com:office:office" xmlns:r="http://schemas.openxmlformats.org/officeDocument/2006/relationships" xmlns:m="http://schemas.openxmlformats.org/officeDocument/2006/math" xmlns:v="urn:schemas-microsoft-com:vml" xmlns:wp14="http://schemas.microsoft.com/office/word/2010/wordprocessingDrawing" xmlns:wp="http://schemas.openxmlformats.org/drawingml/2006/wordprocessingDrawing" xmlns:w10="urn:schemas-microsoft-com:office:word" xmlns:w="http://schemas.openxmlformats.org/wordprocessingml/2006/main" xmlns:w14="http://schemas.microsoft.com/office/word/2010/wordml" xmlns:w15="http://schemas.microsoft.com/office/word/2012/wordml" xmlns:w16se="http://schemas.microsoft.com/office/word/2015/wordml/symex" xmlns:wpg="http://schemas.microsoft.com/office/word/2010/wordprocessingGroup" xmlns:wpi="http://schemas.microsoft.com/office/word/2010/wordprocessingInk" xmlns:wne="http://schemas.microsoft.com/office/word/2006/wordml" xmlns:wps="http://schemas.microsoft.com/office/word/2010/wordprocessingShape" mc:Ignorable="w14 w15 w16se wp14">
+<w:hdr xmlns:wpc="http://schemas.microsoft.com/office/word/2010/wordprocessingCanvas" xmlns:cx="http://schemas.microsoft.com/office/drawing/2014/chartex" xmlns:mc="http://schemas.openxmlformats.org/markup-compatibility/2006" xmlns:o="urn:schemas-microsoft-com:office:office" xmlns:r="http://schemas.openxmlformats.org/officeDocument/2006/relationships" xmlns:m="http://schemas.openxmlformats.org/officeDocument/2006/math" xmlns:v="urn:schemas-microsoft-com:vml" xmlns:wp14="http://schemas.microsoft.com/office/word/2010/wordprocessingDrawing" xmlns:wp="http://schemas.openxmlformats.org/drawingml/2006/wordprocessingDrawing" xmlns:w10="urn:schemas-microsoft-com:office:word" xmlns:w="http://schemas.openxmlformats.org/wordprocessingml/2006/main" xmlns:w14="http://schemas.microsoft.com/office/word/2010/wordml" xmlns:w15="http://schemas.microsoft.com/office/word/2012/wordml" xmlns:w16se="http://schemas.microsoft.com/office/word/2015/wordml/symex" xmlns:wpg="http://schemas.microsoft.com/office/word/2010/wordprocessingGroup" xmlns:wpi="http://schemas.microsoft.com/office/word/2010/wordprocessingInk" xmlns:wne="http://schemas.microsoft.com/office/word/2006/wordml" xmlns:wps="http://schemas.microsoft.com/office/word/2010/wordprocessingShape" mc:Ignorable="w14 w15 w16se wp14">
   <w:p>
     <w:pPr>
       <w:pStyle w:val="Encabezado"/>
@@ -5470,7 +5443,6 @@
     <w:r>
       <w:rPr>
         <w:noProof/>
-        <w:lang w:val="es-ES" w:eastAsia="es-ES"/>
       </w:rPr>
       <w:drawing>
         <wp:anchor distT="0" distB="0" distL="114300" distR="114300" simplePos="0" relativeHeight="251662336" behindDoc="0" locked="0" layoutInCell="1" allowOverlap="1" wp14:anchorId="564A1670" wp14:editId="734B9C54">
@@ -5538,7 +5510,6 @@
     <w:r>
       <w:rPr>
         <w:noProof/>
-        <w:lang w:val="es-ES" w:eastAsia="es-ES"/>
       </w:rPr>
       <w:drawing>
         <wp:anchor distT="0" distB="0" distL="114300" distR="114300" simplePos="0" relativeHeight="251659264" behindDoc="0" locked="0" layoutInCell="1" allowOverlap="1" wp14:anchorId="39178CDE" wp14:editId="5783EBBA">
@@ -5609,7 +5580,6 @@
     <w:r>
       <w:rPr>
         <w:noProof/>
-        <w:lang w:val="es-ES" w:eastAsia="es-ES"/>
       </w:rPr>
       <w:drawing>
         <wp:anchor distT="0" distB="0" distL="114300" distR="114300" simplePos="0" relativeHeight="251660288" behindDoc="0" locked="0" layoutInCell="1" allowOverlap="1" wp14:anchorId="7476058E" wp14:editId="6EC01018">
@@ -5681,7 +5651,6 @@
     <w:r>
       <w:rPr>
         <w:noProof/>
-        <w:lang w:val="es-ES" w:eastAsia="es-ES"/>
       </w:rPr>
       <mc:AlternateContent>
         <mc:Choice Requires="wps">
@@ -5741,7 +5710,7 @@
             </wp:anchor>
           </w:drawing>
         </mc:Choice>
-        <mc:Fallback>
+        <mc:Fallback xmlns:cx1="http://schemas.microsoft.com/office/drawing/2015/9/8/chartex">
           <w:pict>
             <v:shapetype w14:anchorId="6EC6AFB0" id="_x0000_t114" coordsize="21600,21600" o:spt="114" path="m,20172v945,400,1887,628,2795,913c3587,21312,4342,21370,5060,21597v2037,,2567,-227,3095,-285c8722,21197,9325,20970,9855,20800v490,-228,945,-400,1472,-740c11817,19887,12347,19660,12875,19375v567,-228,1095,-513,1700,-740c15177,18462,15782,18122,16537,17950v718,-113,1398,-398,2228,-513c19635,17437,20577,17322,21597,17322l21597,,,xe">
               <v:stroke joinstyle="miter"/>
@@ -5762,7 +5731,7 @@
 </file>
 
 <file path=word/header2.xml><?xml version="1.0" encoding="utf-8"?>
-<w:hdr xmlns:wpc="http://schemas.microsoft.com/office/word/2010/wordprocessingCanvas" xmlns:cx="http://schemas.microsoft.com/office/drawing/2014/chartex" xmlns:cx1="http://schemas.microsoft.com/office/drawing/2015/9/8/chartex" xmlns:mc="http://schemas.openxmlformats.org/markup-compatibility/2006" xmlns:o="urn:schemas-microsoft-com:office:office" xmlns:r="http://schemas.openxmlformats.org/officeDocument/2006/relationships" xmlns:m="http://schemas.openxmlformats.org/officeDocument/2006/math" xmlns:v="urn:schemas-microsoft-com:vml" xmlns:wp14="http://schemas.microsoft.com/office/word/2010/wordprocessingDrawing" xmlns:wp="http://schemas.openxmlformats.org/drawingml/2006/wordprocessingDrawing" xmlns:w10="urn:schemas-microsoft-com:office:word" xmlns:w="http://schemas.openxmlformats.org/wordprocessingml/2006/main" xmlns:w14="http://schemas.microsoft.com/office/word/2010/wordml" xmlns:w15="http://schemas.microsoft.com/office/word/2012/wordml" xmlns:w16se="http://schemas.microsoft.com/office/word/2015/wordml/symex" xmlns:wpg="http://schemas.microsoft.com/office/word/2010/wordprocessingGroup" xmlns:wpi="http://schemas.microsoft.com/office/word/2010/wordprocessingInk" xmlns:wne="http://schemas.microsoft.com/office/word/2006/wordml" xmlns:wps="http://schemas.microsoft.com/office/word/2010/wordprocessingShape" mc:Ignorable="w14 w15 w16se wp14">
+<w:hdr xmlns:wpc="http://schemas.microsoft.com/office/word/2010/wordprocessingCanvas" xmlns:cx="http://schemas.microsoft.com/office/drawing/2014/chartex" xmlns:mc="http://schemas.openxmlformats.org/markup-compatibility/2006" xmlns:o="urn:schemas-microsoft-com:office:office" xmlns:r="http://schemas.openxmlformats.org/officeDocument/2006/relationships" xmlns:m="http://schemas.openxmlformats.org/officeDocument/2006/math" xmlns:v="urn:schemas-microsoft-com:vml" xmlns:wp14="http://schemas.microsoft.com/office/word/2010/wordprocessingDrawing" xmlns:wp="http://schemas.openxmlformats.org/drawingml/2006/wordprocessingDrawing" xmlns:w10="urn:schemas-microsoft-com:office:word" xmlns:w="http://schemas.openxmlformats.org/wordprocessingml/2006/main" xmlns:w14="http://schemas.microsoft.com/office/word/2010/wordml" xmlns:w15="http://schemas.microsoft.com/office/word/2012/wordml" xmlns:w16se="http://schemas.microsoft.com/office/word/2015/wordml/symex" xmlns:wpg="http://schemas.microsoft.com/office/word/2010/wordprocessingGroup" xmlns:wpi="http://schemas.microsoft.com/office/word/2010/wordprocessingInk" xmlns:wne="http://schemas.microsoft.com/office/word/2006/wordml" xmlns:wps="http://schemas.microsoft.com/office/word/2010/wordprocessingShape" mc:Ignorable="w14 w15 w16se wp14">
   <w:p>
     <w:pPr>
       <w:pStyle w:val="Encabezado"/>
@@ -5770,7 +5739,6 @@
     <w:r>
       <w:rPr>
         <w:noProof/>
-        <w:lang w:val="es-ES" w:eastAsia="es-ES"/>
       </w:rPr>
       <w:drawing>
         <wp:anchor distT="0" distB="0" distL="114300" distR="114300" simplePos="0" relativeHeight="251669504" behindDoc="0" locked="0" layoutInCell="1" allowOverlap="1" wp14:anchorId="471BE12B" wp14:editId="139A0CF5">
@@ -5838,7 +5806,6 @@
     <w:r>
       <w:rPr>
         <w:noProof/>
-        <w:lang w:val="es-ES" w:eastAsia="es-ES"/>
       </w:rPr>
       <w:drawing>
         <wp:anchor distT="0" distB="0" distL="114300" distR="114300" simplePos="0" relativeHeight="251666432" behindDoc="0" locked="0" layoutInCell="1" allowOverlap="1" wp14:anchorId="1260830F" wp14:editId="1B9086B5">
@@ -5909,7 +5876,6 @@
     <w:r>
       <w:rPr>
         <w:noProof/>
-        <w:lang w:val="es-ES" w:eastAsia="es-ES"/>
       </w:rPr>
       <w:drawing>
         <wp:anchor distT="0" distB="0" distL="114300" distR="114300" simplePos="0" relativeHeight="251667456" behindDoc="0" locked="0" layoutInCell="1" allowOverlap="1" wp14:anchorId="332407A9" wp14:editId="08469C84">
@@ -5981,7 +5947,6 @@
     <w:r>
       <w:rPr>
         <w:noProof/>
-        <w:lang w:val="es-ES" w:eastAsia="es-ES"/>
       </w:rPr>
       <mc:AlternateContent>
         <mc:Choice Requires="wps">
@@ -6041,7 +6006,7 @@
             </wp:anchor>
           </w:drawing>
         </mc:Choice>
-        <mc:Fallback>
+        <mc:Fallback xmlns:cx1="http://schemas.microsoft.com/office/drawing/2015/9/8/chartex">
           <w:pict>
             <v:shapetype w14:anchorId="742CBD82" id="_x0000_t114" coordsize="21600,21600" o:spt="114" path="m,20172v945,400,1887,628,2795,913c3587,21312,4342,21370,5060,21597v2037,,2567,-227,3095,-285c8722,21197,9325,20970,9855,20800v490,-228,945,-400,1472,-740c11817,19887,12347,19660,12875,19375v567,-228,1095,-513,1700,-740c15177,18462,15782,18122,16537,17950v718,-113,1398,-398,2228,-513c19635,17437,20577,17322,21597,17322l21597,,,xe">
               <v:stroke joinstyle="miter"/>
@@ -6062,7 +6027,7 @@
 </file>
 
 <file path=word/header3.xml><?xml version="1.0" encoding="utf-8"?>
-<w:hdr xmlns:wpc="http://schemas.microsoft.com/office/word/2010/wordprocessingCanvas" xmlns:cx="http://schemas.microsoft.com/office/drawing/2014/chartex" xmlns:cx1="http://schemas.microsoft.com/office/drawing/2015/9/8/chartex" xmlns:mc="http://schemas.openxmlformats.org/markup-compatibility/2006" xmlns:o="urn:schemas-microsoft-com:office:office" xmlns:r="http://schemas.openxmlformats.org/officeDocument/2006/relationships" xmlns:m="http://schemas.openxmlformats.org/officeDocument/2006/math" xmlns:v="urn:schemas-microsoft-com:vml" xmlns:wp14="http://schemas.microsoft.com/office/word/2010/wordprocessingDrawing" xmlns:wp="http://schemas.openxmlformats.org/drawingml/2006/wordprocessingDrawing" xmlns:w10="urn:schemas-microsoft-com:office:word" xmlns:w="http://schemas.openxmlformats.org/wordprocessingml/2006/main" xmlns:w14="http://schemas.microsoft.com/office/word/2010/wordml" xmlns:w15="http://schemas.microsoft.com/office/word/2012/wordml" xmlns:w16se="http://schemas.microsoft.com/office/word/2015/wordml/symex" xmlns:wpg="http://schemas.microsoft.com/office/word/2010/wordprocessingGroup" xmlns:wpi="http://schemas.microsoft.com/office/word/2010/wordprocessingInk" xmlns:wne="http://schemas.microsoft.com/office/word/2006/wordml" xmlns:wps="http://schemas.microsoft.com/office/word/2010/wordprocessingShape" mc:Ignorable="w14 w15 w16se wp14">
+<w:hdr xmlns:wpc="http://schemas.microsoft.com/office/word/2010/wordprocessingCanvas" xmlns:cx="http://schemas.microsoft.com/office/drawing/2014/chartex" xmlns:mc="http://schemas.openxmlformats.org/markup-compatibility/2006" xmlns:o="urn:schemas-microsoft-com:office:office" xmlns:r="http://schemas.openxmlformats.org/officeDocument/2006/relationships" xmlns:m="http://schemas.openxmlformats.org/officeDocument/2006/math" xmlns:v="urn:schemas-microsoft-com:vml" xmlns:wp14="http://schemas.microsoft.com/office/word/2010/wordprocessingDrawing" xmlns:wp="http://schemas.openxmlformats.org/drawingml/2006/wordprocessingDrawing" xmlns:w10="urn:schemas-microsoft-com:office:word" xmlns:w="http://schemas.openxmlformats.org/wordprocessingml/2006/main" xmlns:w14="http://schemas.microsoft.com/office/word/2010/wordml" xmlns:w15="http://schemas.microsoft.com/office/word/2012/wordml" xmlns:w16se="http://schemas.microsoft.com/office/word/2015/wordml/symex" xmlns:wpg="http://schemas.microsoft.com/office/word/2010/wordprocessingGroup" xmlns:wpi="http://schemas.microsoft.com/office/word/2010/wordprocessingInk" xmlns:wne="http://schemas.microsoft.com/office/word/2006/wordml" xmlns:wps="http://schemas.microsoft.com/office/word/2010/wordprocessingShape" mc:Ignorable="w14 w15 w16se wp14">
   <w:p>
     <w:pPr>
       <w:pStyle w:val="Encabezado"/>
@@ -6070,7 +6035,6 @@
     <w:r>
       <w:rPr>
         <w:noProof/>
-        <w:lang w:val="es-ES" w:eastAsia="es-ES"/>
       </w:rPr>
       <w:drawing>
         <wp:anchor distT="0" distB="0" distL="114300" distR="114300" simplePos="0" relativeHeight="251674624" behindDoc="0" locked="0" layoutInCell="1" allowOverlap="1" wp14:anchorId="46FF8994" wp14:editId="544DC436">
@@ -6142,7 +6106,6 @@
     <w:r>
       <w:rPr>
         <w:noProof/>
-        <w:lang w:val="es-ES" w:eastAsia="es-ES"/>
       </w:rPr>
       <w:drawing>
         <wp:anchor distT="0" distB="0" distL="114300" distR="114300" simplePos="0" relativeHeight="251676672" behindDoc="0" locked="0" layoutInCell="1" allowOverlap="1" wp14:anchorId="4B40EEFB" wp14:editId="151CE216">
@@ -6210,7 +6173,6 @@
     <w:r>
       <w:rPr>
         <w:noProof/>
-        <w:lang w:val="es-ES" w:eastAsia="es-ES"/>
       </w:rPr>
       <w:drawing>
         <wp:anchor distT="0" distB="0" distL="114300" distR="114300" simplePos="0" relativeHeight="251673600" behindDoc="0" locked="0" layoutInCell="1" allowOverlap="1" wp14:anchorId="63479C68" wp14:editId="4D4823F0">
@@ -6281,7 +6243,6 @@
     <w:r>
       <w:rPr>
         <w:noProof/>
-        <w:lang w:val="es-ES" w:eastAsia="es-ES"/>
       </w:rPr>
       <mc:AlternateContent>
         <mc:Choice Requires="wps">
@@ -6344,7 +6305,7 @@
             </wp:anchor>
           </w:drawing>
         </mc:Choice>
-        <mc:Fallback>
+        <mc:Fallback xmlns:cx1="http://schemas.microsoft.com/office/drawing/2015/9/8/chartex">
           <w:pict>
             <v:shapetype w14:anchorId="0802AAF4" id="_x0000_t114" coordsize="21600,21600" o:spt="114" path="m,20172v945,400,1887,628,2795,913c3587,21312,4342,21370,5060,21597v2037,,2567,-227,3095,-285c8722,21197,9325,20970,9855,20800v490,-228,945,-400,1472,-740c11817,19887,12347,19660,12875,19375v567,-228,1095,-513,1700,-740c15177,18462,15782,18122,16537,17950v718,-113,1398,-398,2228,-513c19635,17437,20577,17322,21597,17322l21597,,,xe">
               <v:stroke joinstyle="miter"/>
@@ -6365,7 +6326,7 @@
 </file>
 
 <file path=word/header4.xml><?xml version="1.0" encoding="utf-8"?>
-<w:hdr xmlns:wpc="http://schemas.microsoft.com/office/word/2010/wordprocessingCanvas" xmlns:cx="http://schemas.microsoft.com/office/drawing/2014/chartex" xmlns:cx1="http://schemas.microsoft.com/office/drawing/2015/9/8/chartex" xmlns:mc="http://schemas.openxmlformats.org/markup-compatibility/2006" xmlns:o="urn:schemas-microsoft-com:office:office" xmlns:r="http://schemas.openxmlformats.org/officeDocument/2006/relationships" xmlns:m="http://schemas.openxmlformats.org/officeDocument/2006/math" xmlns:v="urn:schemas-microsoft-com:vml" xmlns:wp14="http://schemas.microsoft.com/office/word/2010/wordprocessingDrawing" xmlns:wp="http://schemas.openxmlformats.org/drawingml/2006/wordprocessingDrawing" xmlns:w10="urn:schemas-microsoft-com:office:word" xmlns:w="http://schemas.openxmlformats.org/wordprocessingml/2006/main" xmlns:w14="http://schemas.microsoft.com/office/word/2010/wordml" xmlns:w15="http://schemas.microsoft.com/office/word/2012/wordml" xmlns:w16se="http://schemas.microsoft.com/office/word/2015/wordml/symex" xmlns:wpg="http://schemas.microsoft.com/office/word/2010/wordprocessingGroup" xmlns:wpi="http://schemas.microsoft.com/office/word/2010/wordprocessingInk" xmlns:wne="http://schemas.microsoft.com/office/word/2006/wordml" xmlns:wps="http://schemas.microsoft.com/office/word/2010/wordprocessingShape" mc:Ignorable="w14 w15 w16se wp14">
+<w:hdr xmlns:wpc="http://schemas.microsoft.com/office/word/2010/wordprocessingCanvas" xmlns:cx="http://schemas.microsoft.com/office/drawing/2014/chartex" xmlns:mc="http://schemas.openxmlformats.org/markup-compatibility/2006" xmlns:o="urn:schemas-microsoft-com:office:office" xmlns:r="http://schemas.openxmlformats.org/officeDocument/2006/relationships" xmlns:m="http://schemas.openxmlformats.org/officeDocument/2006/math" xmlns:v="urn:schemas-microsoft-com:vml" xmlns:wp14="http://schemas.microsoft.com/office/word/2010/wordprocessingDrawing" xmlns:wp="http://schemas.openxmlformats.org/drawingml/2006/wordprocessingDrawing" xmlns:w10="urn:schemas-microsoft-com:office:word" xmlns:w="http://schemas.openxmlformats.org/wordprocessingml/2006/main" xmlns:w14="http://schemas.microsoft.com/office/word/2010/wordml" xmlns:w15="http://schemas.microsoft.com/office/word/2012/wordml" xmlns:w16se="http://schemas.microsoft.com/office/word/2015/wordml/symex" xmlns:wpg="http://schemas.microsoft.com/office/word/2010/wordprocessingGroup" xmlns:wpi="http://schemas.microsoft.com/office/word/2010/wordprocessingInk" xmlns:wne="http://schemas.microsoft.com/office/word/2006/wordml" xmlns:wps="http://schemas.microsoft.com/office/word/2010/wordprocessingShape" mc:Ignorable="w14 w15 w16se wp14">
   <w:p>
     <w:pPr>
       <w:pStyle w:val="Encabezado"/>
@@ -6373,7 +6334,6 @@
     <w:r>
       <w:rPr>
         <w:noProof/>
-        <w:lang w:val="es-ES" w:eastAsia="es-ES"/>
       </w:rPr>
       <w:drawing>
         <wp:anchor distT="0" distB="0" distL="114300" distR="114300" simplePos="0" relativeHeight="251683840" behindDoc="0" locked="0" layoutInCell="1" allowOverlap="1" wp14:anchorId="496A9641" wp14:editId="191323B1">
@@ -6441,7 +6401,6 @@
     <w:r>
       <w:rPr>
         <w:noProof/>
-        <w:lang w:val="es-ES" w:eastAsia="es-ES"/>
       </w:rPr>
       <w:drawing>
         <wp:anchor distT="0" distB="0" distL="114300" distR="114300" simplePos="0" relativeHeight="251680768" behindDoc="0" locked="0" layoutInCell="1" allowOverlap="1" wp14:anchorId="7757116C" wp14:editId="62446401">
@@ -6512,7 +6471,6 @@
     <w:r>
       <w:rPr>
         <w:noProof/>
-        <w:lang w:val="es-ES" w:eastAsia="es-ES"/>
       </w:rPr>
       <w:drawing>
         <wp:anchor distT="0" distB="0" distL="114300" distR="114300" simplePos="0" relativeHeight="251681792" behindDoc="0" locked="0" layoutInCell="1" allowOverlap="1" wp14:anchorId="1F1797C5" wp14:editId="67262E6A">
@@ -6584,7 +6542,6 @@
     <w:r>
       <w:rPr>
         <w:noProof/>
-        <w:lang w:val="es-ES" w:eastAsia="es-ES"/>
       </w:rPr>
       <mc:AlternateContent>
         <mc:Choice Requires="wps">
@@ -6644,7 +6601,7 @@
             </wp:anchor>
           </w:drawing>
         </mc:Choice>
-        <mc:Fallback>
+        <mc:Fallback xmlns:cx1="http://schemas.microsoft.com/office/drawing/2015/9/8/chartex">
           <w:pict>
             <v:shapetype w14:anchorId="632FBBD5" id="_x0000_t114" coordsize="21600,21600" o:spt="114" path="m,20172v945,400,1887,628,2795,913c3587,21312,4342,21370,5060,21597v2037,,2567,-227,3095,-285c8722,21197,9325,20970,9855,20800v490,-228,945,-400,1472,-740c11817,19887,12347,19660,12875,19375v567,-228,1095,-513,1700,-740c15177,18462,15782,18122,16537,17950v718,-113,1398,-398,2228,-513c19635,17437,20577,17322,21597,17322l21597,,,xe">
               <v:stroke joinstyle="miter"/>
@@ -6665,7 +6622,7 @@
 </file>
 
 <file path=word/numbering.xml><?xml version="1.0" encoding="utf-8"?>
-<w:numbering xmlns:wpc="http://schemas.microsoft.com/office/word/2010/wordprocessingCanvas" xmlns:cx="http://schemas.microsoft.com/office/drawing/2014/chartex" xmlns:cx1="http://schemas.microsoft.com/office/drawing/2015/9/8/chartex" xmlns:mc="http://schemas.openxmlformats.org/markup-compatibility/2006" xmlns:o="urn:schemas-microsoft-com:office:office" xmlns:r="http://schemas.openxmlformats.org/officeDocument/2006/relationships" xmlns:m="http://schemas.openxmlformats.org/officeDocument/2006/math" xmlns:v="urn:schemas-microsoft-com:vml" xmlns:wp14="http://schemas.microsoft.com/office/word/2010/wordprocessingDrawing" xmlns:wp="http://schemas.openxmlformats.org/drawingml/2006/wordprocessingDrawing" xmlns:w10="urn:schemas-microsoft-com:office:word" xmlns:w="http://schemas.openxmlformats.org/wordprocessingml/2006/main" xmlns:w14="http://schemas.microsoft.com/office/word/2010/wordml" xmlns:w15="http://schemas.microsoft.com/office/word/2012/wordml" xmlns:w16se="http://schemas.microsoft.com/office/word/2015/wordml/symex" xmlns:wpg="http://schemas.microsoft.com/office/word/2010/wordprocessingGroup" xmlns:wpi="http://schemas.microsoft.com/office/word/2010/wordprocessingInk" xmlns:wne="http://schemas.microsoft.com/office/word/2006/wordml" xmlns:wps="http://schemas.microsoft.com/office/word/2010/wordprocessingShape" mc:Ignorable="w14 w15 w16se wp14">
+<w:numbering xmlns:wpc="http://schemas.microsoft.com/office/word/2010/wordprocessingCanvas" xmlns:cx="http://schemas.microsoft.com/office/drawing/2014/chartex" xmlns:mc="http://schemas.openxmlformats.org/markup-compatibility/2006" xmlns:o="urn:schemas-microsoft-com:office:office" xmlns:r="http://schemas.openxmlformats.org/officeDocument/2006/relationships" xmlns:m="http://schemas.openxmlformats.org/officeDocument/2006/math" xmlns:v="urn:schemas-microsoft-com:vml" xmlns:wp14="http://schemas.microsoft.com/office/word/2010/wordprocessingDrawing" xmlns:wp="http://schemas.openxmlformats.org/drawingml/2006/wordprocessingDrawing" xmlns:w10="urn:schemas-microsoft-com:office:word" xmlns:w="http://schemas.openxmlformats.org/wordprocessingml/2006/main" xmlns:w14="http://schemas.microsoft.com/office/word/2010/wordml" xmlns:w15="http://schemas.microsoft.com/office/word/2012/wordml" xmlns:w16se="http://schemas.microsoft.com/office/word/2015/wordml/symex" xmlns:wpg="http://schemas.microsoft.com/office/word/2010/wordprocessingGroup" xmlns:wpi="http://schemas.microsoft.com/office/word/2010/wordprocessingInk" xmlns:wne="http://schemas.microsoft.com/office/word/2006/wordml" xmlns:wps="http://schemas.microsoft.com/office/word/2010/wordprocessingShape" mc:Ignorable="w14 w15 w16se wp14">
   <w:abstractNum w:abstractNumId="0" w15:restartNumberingAfterBreak="0">
     <w:nsid w:val="031275AA"/>
     <w:multiLevelType w:val="hybridMultilevel"/>
@@ -10583,7 +10540,7 @@
 </file>
 
 <file path=customXml/itemProps1.xml><?xml version="1.0" encoding="utf-8"?>
-<ds:datastoreItem xmlns:ds="http://schemas.openxmlformats.org/officeDocument/2006/customXml" ds:itemID="{C5E2234F-4D26-4CDE-9DC3-B20BF4B6D602}">
+<ds:datastoreItem xmlns:ds="http://schemas.openxmlformats.org/officeDocument/2006/customXml" ds:itemID="{A99D6D88-E84E-465C-B153-B157B7F9EC30}">
   <ds:schemaRefs>
     <ds:schemaRef ds:uri="http://schemas.openxmlformats.org/officeDocument/2006/bibliography"/>
   </ds:schemaRefs>
